--- a/03-Probabilidade e Estatistica/Exercicios - Gustavo Primolan de Cara.docx
+++ b/03-Probabilidade e Estatistica/Exercicios - Gustavo Primolan de Cara.docx
@@ -4,6 +4,8 @@
   <w:body>
     <w:p>
       <w:pPr>
+        <w:spacing w:after="0" w:line="360" w:lineRule="auto"/>
+        <w:jc w:val="both"/>
         <w:rPr>
           <w:rFonts w:ascii="Times New Roman" w:hAnsi="Times New Roman" w:cs="Times New Roman"/>
           <w:b/>
@@ -18,24 +20,79 @@
           <w:sz w:val="28"/>
           <w:szCs w:val="28"/>
         </w:rPr>
-        <w:t>Questão 1:</w:t>
-      </w:r>
-    </w:p>
-    <w:p>
-      <w:pPr>
-        <w:jc w:val="both"/>
-        <w:rPr>
-          <w:rFonts w:ascii="Times New Roman" w:hAnsi="Times New Roman" w:cs="Times New Roman"/>
-          <w:sz w:val="24"/>
-          <w:szCs w:val="24"/>
-        </w:rPr>
-      </w:pPr>
-      <w:r>
-        <w:rPr>
-          <w:rFonts w:ascii="Times New Roman" w:hAnsi="Times New Roman" w:cs="Times New Roman"/>
+        <w:t>GUSTAVO PRIMOLAN DE CARA</w:t>
+      </w:r>
+    </w:p>
+    <w:p>
+      <w:pPr>
+        <w:spacing w:after="0" w:line="360" w:lineRule="auto"/>
+        <w:jc w:val="both"/>
+        <w:rPr>
+          <w:rFonts w:ascii="Times New Roman" w:hAnsi="Times New Roman" w:cs="Times New Roman"/>
+          <w:b/>
           <w:sz w:val="28"/>
           <w:szCs w:val="28"/>
         </w:rPr>
+      </w:pPr>
+      <w:r>
+        <w:rPr>
+          <w:rFonts w:ascii="Times New Roman" w:hAnsi="Times New Roman" w:cs="Times New Roman"/>
+          <w:b/>
+          <w:sz w:val="28"/>
+          <w:szCs w:val="28"/>
+        </w:rPr>
+        <w:t>PROBABILIDADE E ESTATÍSTICA</w:t>
+      </w:r>
+    </w:p>
+    <w:p>
+      <w:pPr>
+        <w:spacing w:after="0" w:line="360" w:lineRule="auto"/>
+        <w:jc w:val="both"/>
+        <w:rPr>
+          <w:rFonts w:ascii="Times New Roman" w:hAnsi="Times New Roman" w:cs="Times New Roman"/>
+          <w:b/>
+          <w:sz w:val="28"/>
+          <w:szCs w:val="28"/>
+        </w:rPr>
+      </w:pPr>
+    </w:p>
+    <w:p>
+      <w:pPr>
+        <w:spacing w:after="0" w:line="360" w:lineRule="auto"/>
+        <w:jc w:val="both"/>
+        <w:rPr>
+          <w:rFonts w:ascii="Times New Roman" w:hAnsi="Times New Roman" w:cs="Times New Roman"/>
+          <w:b/>
+          <w:sz w:val="28"/>
+          <w:szCs w:val="28"/>
+        </w:rPr>
+      </w:pPr>
+      <w:r>
+        <w:rPr>
+          <w:rFonts w:ascii="Times New Roman" w:hAnsi="Times New Roman" w:cs="Times New Roman"/>
+          <w:b/>
+          <w:sz w:val="28"/>
+          <w:szCs w:val="28"/>
+        </w:rPr>
+        <w:t>Questão 1:</w:t>
+      </w:r>
+    </w:p>
+    <w:p>
+      <w:pPr>
+        <w:spacing w:after="0" w:line="360" w:lineRule="auto"/>
+        <w:jc w:val="both"/>
+        <w:rPr>
+          <w:rFonts w:ascii="Times New Roman" w:hAnsi="Times New Roman" w:cs="Times New Roman"/>
+          <w:sz w:val="24"/>
+          <w:szCs w:val="24"/>
+        </w:rPr>
+      </w:pPr>
+      <w:r>
+        <w:rPr>
+          <w:rFonts w:ascii="Times New Roman" w:hAnsi="Times New Roman" w:cs="Times New Roman"/>
+          <w:sz w:val="28"/>
+          <w:szCs w:val="28"/>
+        </w:rPr>
         <w:tab/>
       </w:r>
       <w:r>
@@ -133,6 +190,7 @@
     </w:p>
     <w:p>
       <w:pPr>
+        <w:spacing w:after="0" w:line="360" w:lineRule="auto"/>
         <w:jc w:val="both"/>
         <w:rPr>
           <w:rFonts w:ascii="Times New Roman" w:hAnsi="Times New Roman" w:cs="Times New Roman"/>
@@ -151,6 +209,7 @@
     </w:p>
     <w:p>
       <w:pPr>
+        <w:spacing w:after="0" w:line="360" w:lineRule="auto"/>
         <w:jc w:val="both"/>
         <w:rPr>
           <w:rFonts w:ascii="Times New Roman" w:hAnsi="Times New Roman" w:cs="Times New Roman"/>
@@ -169,6 +228,7 @@
     </w:p>
     <w:p>
       <w:pPr>
+        <w:spacing w:after="0" w:line="360" w:lineRule="auto"/>
         <w:jc w:val="both"/>
         <w:rPr>
           <w:rFonts w:ascii="Times New Roman" w:hAnsi="Times New Roman" w:cs="Times New Roman"/>
@@ -203,6 +263,7 @@
     </w:p>
     <w:p>
       <w:pPr>
+        <w:spacing w:after="0" w:line="360" w:lineRule="auto"/>
         <w:jc w:val="both"/>
         <w:rPr>
           <w:rFonts w:ascii="Times New Roman" w:hAnsi="Times New Roman" w:cs="Times New Roman"/>
@@ -253,42 +314,26 @@
     </w:p>
     <w:p>
       <w:pPr>
-        <w:jc w:val="both"/>
-        <w:rPr>
-          <w:rFonts w:ascii="Times New Roman" w:hAnsi="Times New Roman" w:cs="Times New Roman"/>
-          <w:sz w:val="24"/>
-          <w:szCs w:val="24"/>
-        </w:rPr>
-      </w:pPr>
-      <w:r>
-        <w:rPr>
-          <w:rFonts w:ascii="Times New Roman" w:hAnsi="Times New Roman" w:cs="Times New Roman"/>
-          <w:sz w:val="24"/>
-          <w:szCs w:val="24"/>
-        </w:rPr>
-        <w:t xml:space="preserve">Média do grupo </w:t>
-      </w:r>
-      <w:proofErr w:type="gramStart"/>
-      <w:r>
-        <w:rPr>
-          <w:rFonts w:ascii="Times New Roman" w:hAnsi="Times New Roman" w:cs="Times New Roman"/>
-          <w:sz w:val="24"/>
-          <w:szCs w:val="24"/>
-        </w:rPr>
-        <w:t>1 :</w:t>
-      </w:r>
-      <w:proofErr w:type="gramEnd"/>
-      <w:r>
-        <w:rPr>
-          <w:rFonts w:ascii="Times New Roman" w:hAnsi="Times New Roman" w:cs="Times New Roman"/>
-          <w:sz w:val="24"/>
-          <w:szCs w:val="24"/>
-        </w:rPr>
-        <w:t xml:space="preserve"> 6.652</w:t>
-      </w:r>
-    </w:p>
-    <w:p>
-      <w:pPr>
+        <w:spacing w:after="0" w:line="360" w:lineRule="auto"/>
+        <w:jc w:val="both"/>
+        <w:rPr>
+          <w:rFonts w:ascii="Times New Roman" w:hAnsi="Times New Roman" w:cs="Times New Roman"/>
+          <w:sz w:val="24"/>
+          <w:szCs w:val="24"/>
+        </w:rPr>
+      </w:pPr>
+      <w:r>
+        <w:rPr>
+          <w:rFonts w:ascii="Times New Roman" w:hAnsi="Times New Roman" w:cs="Times New Roman"/>
+          <w:sz w:val="24"/>
+          <w:szCs w:val="24"/>
+        </w:rPr>
+        <w:t>Média do grupo 1: 6.652</w:t>
+      </w:r>
+    </w:p>
+    <w:p>
+      <w:pPr>
+        <w:spacing w:after="0" w:line="360" w:lineRule="auto"/>
         <w:jc w:val="both"/>
         <w:rPr>
           <w:rFonts w:ascii="Times New Roman" w:hAnsi="Times New Roman" w:cs="Times New Roman"/>
@@ -307,17 +352,19 @@
     </w:p>
     <w:p>
       <w:pPr>
-        <w:jc w:val="both"/>
-        <w:rPr>
-          <w:rFonts w:ascii="Times New Roman" w:hAnsi="Times New Roman" w:cs="Times New Roman"/>
-          <w:sz w:val="24"/>
-          <w:szCs w:val="24"/>
-        </w:rPr>
-      </w:pPr>
-    </w:p>
-    <w:p>
-      <w:pPr>
-        <w:jc w:val="center"/>
+        <w:spacing w:after="0" w:line="360" w:lineRule="auto"/>
+        <w:jc w:val="both"/>
+        <w:rPr>
+          <w:rFonts w:ascii="Times New Roman" w:hAnsi="Times New Roman" w:cs="Times New Roman"/>
+          <w:sz w:val="24"/>
+          <w:szCs w:val="24"/>
+        </w:rPr>
+      </w:pPr>
+    </w:p>
+    <w:p>
+      <w:pPr>
+        <w:spacing w:after="0" w:line="360" w:lineRule="auto"/>
+        <w:jc w:val="both"/>
         <w:rPr>
           <w:rFonts w:ascii="Times New Roman" w:hAnsi="Times New Roman" w:cs="Times New Roman"/>
           <w:sz w:val="24"/>
@@ -367,6 +414,8 @@
     </w:p>
     <w:p>
       <w:pPr>
+        <w:spacing w:after="0" w:line="360" w:lineRule="auto"/>
+        <w:jc w:val="both"/>
         <w:rPr>
           <w:rFonts w:ascii="Times New Roman" w:hAnsi="Times New Roman" w:cs="Times New Roman"/>
           <w:sz w:val="24"/>
@@ -384,15 +433,19 @@
     </w:p>
     <w:p>
       <w:pPr>
-        <w:rPr>
-          <w:rFonts w:ascii="Times New Roman" w:hAnsi="Times New Roman" w:cs="Times New Roman"/>
-          <w:sz w:val="24"/>
-          <w:szCs w:val="24"/>
-        </w:rPr>
-      </w:pPr>
-    </w:p>
-    <w:p>
-      <w:pPr>
+        <w:spacing w:after="0" w:line="360" w:lineRule="auto"/>
+        <w:jc w:val="both"/>
+        <w:rPr>
+          <w:rFonts w:ascii="Times New Roman" w:hAnsi="Times New Roman" w:cs="Times New Roman"/>
+          <w:sz w:val="24"/>
+          <w:szCs w:val="24"/>
+        </w:rPr>
+      </w:pPr>
+    </w:p>
+    <w:p>
+      <w:pPr>
+        <w:spacing w:after="0" w:line="360" w:lineRule="auto"/>
+        <w:jc w:val="both"/>
         <w:rPr>
           <w:rFonts w:ascii="Times New Roman" w:hAnsi="Times New Roman" w:cs="Times New Roman"/>
           <w:sz w:val="24"/>
@@ -410,33 +463,38 @@
     </w:p>
     <w:p>
       <w:pPr>
-        <w:rPr>
-          <w:rFonts w:ascii="Times New Roman" w:hAnsi="Times New Roman" w:cs="Times New Roman"/>
-          <w:sz w:val="24"/>
-          <w:szCs w:val="24"/>
-        </w:rPr>
-      </w:pPr>
-      <w:r>
-        <w:rPr>
-          <w:rFonts w:ascii="Times New Roman" w:hAnsi="Times New Roman" w:cs="Times New Roman"/>
-          <w:sz w:val="24"/>
-          <w:szCs w:val="24"/>
-        </w:rPr>
+        <w:spacing w:after="0" w:line="360" w:lineRule="auto"/>
+        <w:jc w:val="both"/>
+        <w:rPr>
+          <w:rFonts w:ascii="Times New Roman" w:hAnsi="Times New Roman" w:cs="Times New Roman"/>
+          <w:sz w:val="24"/>
+          <w:szCs w:val="24"/>
+        </w:rPr>
+      </w:pPr>
+      <w:r>
+        <w:rPr>
+          <w:rFonts w:ascii="Times New Roman" w:hAnsi="Times New Roman" w:cs="Times New Roman"/>
+          <w:sz w:val="24"/>
+          <w:szCs w:val="24"/>
+        </w:rPr>
+        <w:lastRenderedPageBreak/>
         <w:t>(8.8,7.0,9.2,9.8,6.9,7.1,8.9,7.0,9.4,9.6,6.1,6.1,7.4,7.6,8.5,9.8,7.9,8.0,7.4,8.1,6.7,6.3,8.6,7.6,5.7,9.6,7.1,7.1,7.2,6.5,8.5,5.4,8.5,7.0,7.0,6.8,7.3,8.3,7.5,7.0,7.6,9.6,6.6,8.0,6.4,8.2,7.4,7.6,8.8,7.0)</w:t>
       </w:r>
     </w:p>
     <w:p>
       <w:pPr>
-        <w:jc w:val="both"/>
-        <w:rPr>
-          <w:rFonts w:ascii="Times New Roman" w:hAnsi="Times New Roman" w:cs="Times New Roman"/>
-          <w:sz w:val="24"/>
-          <w:szCs w:val="24"/>
-        </w:rPr>
-      </w:pPr>
-    </w:p>
-    <w:p>
-      <w:pPr>
+        <w:spacing w:after="0" w:line="360" w:lineRule="auto"/>
+        <w:jc w:val="both"/>
+        <w:rPr>
+          <w:rFonts w:ascii="Times New Roman" w:hAnsi="Times New Roman" w:cs="Times New Roman"/>
+          <w:sz w:val="24"/>
+          <w:szCs w:val="24"/>
+        </w:rPr>
+      </w:pPr>
+    </w:p>
+    <w:p>
+      <w:pPr>
+        <w:spacing w:after="0" w:line="360" w:lineRule="auto"/>
         <w:jc w:val="both"/>
         <w:rPr>
           <w:rFonts w:ascii="Times New Roman" w:hAnsi="Times New Roman" w:cs="Times New Roman"/>
@@ -448,7 +506,6 @@
         <w:rPr>
           <w:noProof/>
         </w:rPr>
-        <w:lastRenderedPageBreak/>
         <w:drawing>
           <wp:inline distT="0" distB="0" distL="0" distR="0" wp14:anchorId="3C833E3B" wp14:editId="11F7358D">
             <wp:extent cx="3581400" cy="304800"/>
@@ -488,6 +545,7 @@
     </w:p>
     <w:p>
       <w:pPr>
+        <w:spacing w:after="0" w:line="360" w:lineRule="auto"/>
         <w:jc w:val="both"/>
         <w:rPr>
           <w:rFonts w:ascii="Times New Roman" w:hAnsi="Times New Roman" w:cs="Times New Roman"/>
@@ -506,7 +564,8 @@
     </w:p>
     <w:p>
       <w:pPr>
-        <w:jc w:val="center"/>
+        <w:spacing w:after="0" w:line="360" w:lineRule="auto"/>
+        <w:jc w:val="both"/>
         <w:rPr>
           <w:rFonts w:ascii="Times New Roman" w:hAnsi="Times New Roman" w:cs="Times New Roman"/>
           <w:sz w:val="24"/>
@@ -556,6 +615,7 @@
     </w:p>
     <w:p>
       <w:pPr>
+        <w:spacing w:after="0" w:line="360" w:lineRule="auto"/>
         <w:jc w:val="both"/>
         <w:rPr>
           <w:rFonts w:ascii="Times New Roman" w:hAnsi="Times New Roman" w:cs="Times New Roman"/>
@@ -574,7 +634,8 @@
     </w:p>
     <w:p>
       <w:pPr>
-        <w:jc w:val="center"/>
+        <w:spacing w:after="0" w:line="360" w:lineRule="auto"/>
+        <w:jc w:val="both"/>
         <w:rPr>
           <w:rFonts w:ascii="Times New Roman" w:hAnsi="Times New Roman" w:cs="Times New Roman"/>
           <w:sz w:val="24"/>
@@ -624,6 +685,7 @@
     </w:p>
     <w:p>
       <w:pPr>
+        <w:spacing w:after="0" w:line="360" w:lineRule="auto"/>
         <w:ind w:firstLine="708"/>
         <w:jc w:val="both"/>
         <w:rPr>
@@ -669,8 +731,9 @@
     </w:p>
     <w:p>
       <w:pPr>
+        <w:spacing w:after="0" w:line="360" w:lineRule="auto"/>
         <w:ind w:firstLine="708"/>
-        <w:jc w:val="center"/>
+        <w:jc w:val="both"/>
         <w:rPr>
           <w:rFonts w:ascii="Times New Roman" w:hAnsi="Times New Roman" w:cs="Times New Roman"/>
           <w:sz w:val="24"/>
@@ -721,44 +784,2351 @@
     </w:p>
     <w:p>
       <w:pPr>
-        <w:jc w:val="both"/>
-        <w:rPr>
-          <w:rFonts w:ascii="Times New Roman" w:hAnsi="Times New Roman" w:cs="Times New Roman"/>
-          <w:sz w:val="24"/>
-          <w:szCs w:val="24"/>
-        </w:rPr>
-      </w:pPr>
-      <w:r>
-        <w:rPr>
-          <w:rFonts w:ascii="Times New Roman" w:hAnsi="Times New Roman" w:cs="Times New Roman"/>
-          <w:sz w:val="24"/>
-          <w:szCs w:val="24"/>
-        </w:rPr>
-        <w:tab/>
+        <w:spacing w:after="0" w:line="360" w:lineRule="auto"/>
+        <w:jc w:val="both"/>
+        <w:rPr>
+          <w:rFonts w:ascii="Times New Roman" w:hAnsi="Times New Roman" w:cs="Times New Roman"/>
+          <w:sz w:val="24"/>
+          <w:szCs w:val="24"/>
+        </w:rPr>
+      </w:pPr>
+      <w:r>
+        <w:rPr>
+          <w:rFonts w:ascii="Times New Roman" w:hAnsi="Times New Roman" w:cs="Times New Roman"/>
+          <w:sz w:val="24"/>
+          <w:szCs w:val="24"/>
+        </w:rPr>
         <w:t>Como o x1 não é normal, não é possível aplicar o teste.</w:t>
       </w:r>
     </w:p>
     <w:p>
       <w:pPr>
-        <w:jc w:val="both"/>
-        <w:rPr>
-          <w:rFonts w:ascii="Times New Roman" w:hAnsi="Times New Roman" w:cs="Times New Roman"/>
-          <w:sz w:val="24"/>
-          <w:szCs w:val="24"/>
-        </w:rPr>
-      </w:pPr>
-    </w:p>
-    <w:p>
-      <w:pPr>
-        <w:jc w:val="both"/>
-        <w:rPr>
-          <w:rFonts w:ascii="Times New Roman" w:hAnsi="Times New Roman" w:cs="Times New Roman"/>
-          <w:sz w:val="24"/>
-          <w:szCs w:val="24"/>
-        </w:rPr>
-      </w:pPr>
+        <w:spacing w:after="0" w:line="360" w:lineRule="auto"/>
+        <w:jc w:val="both"/>
+        <w:rPr>
+          <w:rFonts w:ascii="Times New Roman" w:hAnsi="Times New Roman" w:cs="Times New Roman"/>
+          <w:sz w:val="24"/>
+          <w:szCs w:val="24"/>
+        </w:rPr>
+      </w:pPr>
+    </w:p>
+    <w:p>
+      <w:pPr>
+        <w:spacing w:after="0" w:line="360" w:lineRule="auto"/>
+        <w:jc w:val="both"/>
+        <w:rPr>
+          <w:rFonts w:ascii="Times New Roman" w:hAnsi="Times New Roman" w:cs="Times New Roman"/>
+          <w:sz w:val="24"/>
+          <w:szCs w:val="24"/>
+        </w:rPr>
+      </w:pPr>
+      <w:r>
+        <w:rPr>
+          <w:rFonts w:ascii="Times New Roman" w:hAnsi="Times New Roman" w:cs="Times New Roman"/>
+          <w:sz w:val="24"/>
+          <w:szCs w:val="24"/>
+        </w:rPr>
+        <w:t xml:space="preserve">Com o teste de </w:t>
+      </w:r>
+      <w:proofErr w:type="spellStart"/>
+      <w:r>
+        <w:rPr>
+          <w:rFonts w:ascii="Times New Roman" w:hAnsi="Times New Roman" w:cs="Times New Roman"/>
+          <w:sz w:val="24"/>
+          <w:szCs w:val="24"/>
+        </w:rPr>
+        <w:t>Wilcoxon</w:t>
+      </w:r>
+      <w:proofErr w:type="spellEnd"/>
+      <w:r>
+        <w:rPr>
+          <w:rFonts w:ascii="Times New Roman" w:hAnsi="Times New Roman" w:cs="Times New Roman"/>
+          <w:sz w:val="24"/>
+          <w:szCs w:val="24"/>
+        </w:rPr>
+        <w:t>, é possível observar que, através do p-</w:t>
+      </w:r>
+      <w:proofErr w:type="spellStart"/>
+      <w:r>
+        <w:rPr>
+          <w:rFonts w:ascii="Times New Roman" w:hAnsi="Times New Roman" w:cs="Times New Roman"/>
+          <w:sz w:val="24"/>
+          <w:szCs w:val="24"/>
+        </w:rPr>
+        <w:t>value</w:t>
+      </w:r>
+      <w:proofErr w:type="spellEnd"/>
+      <w:r>
+        <w:rPr>
+          <w:rFonts w:ascii="Times New Roman" w:hAnsi="Times New Roman" w:cs="Times New Roman"/>
+          <w:sz w:val="24"/>
+          <w:szCs w:val="24"/>
+        </w:rPr>
+        <w:t xml:space="preserve"> &lt; 0.05, não há evidências que os dois grupos são iguais, possibilitando a conclusão de que o grupo que recebeu os novos produtos, ficou mais satisfeito que o segundo grupo.</w:t>
+      </w:r>
+    </w:p>
+    <w:p>
+      <w:pPr>
+        <w:spacing w:after="0" w:line="360" w:lineRule="auto"/>
+        <w:jc w:val="both"/>
+        <w:rPr>
+          <w:rFonts w:ascii="Times New Roman" w:hAnsi="Times New Roman" w:cs="Times New Roman"/>
+          <w:sz w:val="24"/>
+          <w:szCs w:val="24"/>
+        </w:rPr>
+      </w:pPr>
+      <w:r>
+        <w:rPr>
+          <w:rFonts w:ascii="Times New Roman" w:hAnsi="Times New Roman" w:cs="Times New Roman"/>
+          <w:sz w:val="24"/>
+          <w:szCs w:val="24"/>
+        </w:rPr>
+        <w:t xml:space="preserve">  </w:t>
+      </w:r>
+      <w:r>
+        <w:rPr>
+          <w:noProof/>
+        </w:rPr>
+        <w:drawing>
+          <wp:inline distT="0" distB="0" distL="0" distR="0" wp14:anchorId="6BDFFA14" wp14:editId="0A89BC1E">
+            <wp:extent cx="4781550" cy="1114425"/>
+            <wp:effectExtent l="0" t="0" r="0" b="9525"/>
+            <wp:docPr id="8" name="Imagem 8"/>
+            <wp:cNvGraphicFramePr>
+              <a:graphicFrameLocks xmlns:a="http://schemas.openxmlformats.org/drawingml/2006/main" noChangeAspect="1"/>
+            </wp:cNvGraphicFramePr>
+            <a:graphic xmlns:a="http://schemas.openxmlformats.org/drawingml/2006/main">
+              <a:graphicData uri="http://schemas.openxmlformats.org/drawingml/2006/picture">
+                <pic:pic xmlns:pic="http://schemas.openxmlformats.org/drawingml/2006/picture">
+                  <pic:nvPicPr>
+                    <pic:cNvPr id="1" name=""/>
+                    <pic:cNvPicPr/>
+                  </pic:nvPicPr>
+                  <pic:blipFill>
+                    <a:blip r:embed="rId10"/>
+                    <a:stretch>
+                      <a:fillRect/>
+                    </a:stretch>
+                  </pic:blipFill>
+                  <pic:spPr>
+                    <a:xfrm>
+                      <a:off x="0" y="0"/>
+                      <a:ext cx="4781550" cy="1114425"/>
+                    </a:xfrm>
+                    <a:prstGeom prst="rect">
+                      <a:avLst/>
+                    </a:prstGeom>
+                  </pic:spPr>
+                </pic:pic>
+              </a:graphicData>
+            </a:graphic>
+          </wp:inline>
+        </w:drawing>
+      </w:r>
+    </w:p>
+    <w:p>
+      <w:pPr>
+        <w:spacing w:after="0" w:line="360" w:lineRule="auto"/>
+        <w:jc w:val="both"/>
+        <w:rPr>
+          <w:rFonts w:ascii="Times New Roman" w:hAnsi="Times New Roman" w:cs="Times New Roman"/>
+          <w:sz w:val="24"/>
+          <w:szCs w:val="24"/>
+        </w:rPr>
+      </w:pPr>
+    </w:p>
+    <w:p>
+      <w:pPr>
+        <w:spacing w:after="0" w:line="360" w:lineRule="auto"/>
+        <w:jc w:val="both"/>
+        <w:rPr>
+          <w:rFonts w:ascii="Times New Roman" w:hAnsi="Times New Roman" w:cs="Times New Roman"/>
+          <w:sz w:val="24"/>
+          <w:szCs w:val="24"/>
+        </w:rPr>
+      </w:pPr>
+      <w:r>
+        <w:rPr>
+          <w:rFonts w:ascii="Times New Roman" w:hAnsi="Times New Roman" w:cs="Times New Roman"/>
+          <w:sz w:val="24"/>
+          <w:szCs w:val="24"/>
+        </w:rPr>
+        <w:t>Se os dados são normais:</w:t>
+      </w:r>
+    </w:p>
+    <w:p>
+      <w:pPr>
+        <w:spacing w:after="0" w:line="360" w:lineRule="auto"/>
+        <w:jc w:val="both"/>
+        <w:rPr>
+          <w:noProof/>
+        </w:rPr>
+      </w:pPr>
+      <w:r>
+        <w:rPr>
+          <w:noProof/>
+        </w:rPr>
+        <w:t>Foram gerados dois grupos com distribuição normais.</w:t>
+      </w:r>
+    </w:p>
+    <w:p>
+      <w:pPr>
+        <w:spacing w:after="0" w:line="360" w:lineRule="auto"/>
+        <w:jc w:val="both"/>
+        <w:rPr>
+          <w:noProof/>
+        </w:rPr>
+      </w:pPr>
+      <w:r>
+        <w:rPr>
+          <w:noProof/>
+        </w:rPr>
+        <w:drawing>
+          <wp:inline distT="0" distB="0" distL="0" distR="0" wp14:anchorId="4584D9D1" wp14:editId="14A4F8C0">
+            <wp:extent cx="1590675" cy="219075"/>
+            <wp:effectExtent l="0" t="0" r="9525" b="9525"/>
+            <wp:docPr id="9" name="Imagem 9"/>
+            <wp:cNvGraphicFramePr>
+              <a:graphicFrameLocks xmlns:a="http://schemas.openxmlformats.org/drawingml/2006/main" noChangeAspect="1"/>
+            </wp:cNvGraphicFramePr>
+            <a:graphic xmlns:a="http://schemas.openxmlformats.org/drawingml/2006/main">
+              <a:graphicData uri="http://schemas.openxmlformats.org/drawingml/2006/picture">
+                <pic:pic xmlns:pic="http://schemas.openxmlformats.org/drawingml/2006/picture">
+                  <pic:nvPicPr>
+                    <pic:cNvPr id="1" name=""/>
+                    <pic:cNvPicPr/>
+                  </pic:nvPicPr>
+                  <pic:blipFill>
+                    <a:blip r:embed="rId11"/>
+                    <a:stretch>
+                      <a:fillRect/>
+                    </a:stretch>
+                  </pic:blipFill>
+                  <pic:spPr>
+                    <a:xfrm>
+                      <a:off x="0" y="0"/>
+                      <a:ext cx="1590675" cy="219075"/>
+                    </a:xfrm>
+                    <a:prstGeom prst="rect">
+                      <a:avLst/>
+                    </a:prstGeom>
+                  </pic:spPr>
+                </pic:pic>
+              </a:graphicData>
+            </a:graphic>
+          </wp:inline>
+        </w:drawing>
+      </w:r>
+    </w:p>
+    <w:p>
+      <w:pPr>
+        <w:spacing w:after="0" w:line="360" w:lineRule="auto"/>
+        <w:jc w:val="both"/>
+        <w:rPr>
+          <w:noProof/>
+        </w:rPr>
+      </w:pPr>
+      <w:r>
+        <w:rPr>
+          <w:noProof/>
+        </w:rPr>
+        <w:drawing>
+          <wp:inline distT="0" distB="0" distL="0" distR="0" wp14:anchorId="510EF924" wp14:editId="4678AD40">
+            <wp:extent cx="1666875" cy="152400"/>
+            <wp:effectExtent l="0" t="0" r="9525" b="0"/>
+            <wp:docPr id="10" name="Imagem 10"/>
+            <wp:cNvGraphicFramePr>
+              <a:graphicFrameLocks xmlns:a="http://schemas.openxmlformats.org/drawingml/2006/main" noChangeAspect="1"/>
+            </wp:cNvGraphicFramePr>
+            <a:graphic xmlns:a="http://schemas.openxmlformats.org/drawingml/2006/main">
+              <a:graphicData uri="http://schemas.openxmlformats.org/drawingml/2006/picture">
+                <pic:pic xmlns:pic="http://schemas.openxmlformats.org/drawingml/2006/picture">
+                  <pic:nvPicPr>
+                    <pic:cNvPr id="1" name=""/>
+                    <pic:cNvPicPr/>
+                  </pic:nvPicPr>
+                  <pic:blipFill>
+                    <a:blip r:embed="rId12"/>
+                    <a:stretch>
+                      <a:fillRect/>
+                    </a:stretch>
+                  </pic:blipFill>
+                  <pic:spPr>
+                    <a:xfrm>
+                      <a:off x="0" y="0"/>
+                      <a:ext cx="1666875" cy="152400"/>
+                    </a:xfrm>
+                    <a:prstGeom prst="rect">
+                      <a:avLst/>
+                    </a:prstGeom>
+                  </pic:spPr>
+                </pic:pic>
+              </a:graphicData>
+            </a:graphic>
+          </wp:inline>
+        </w:drawing>
+      </w:r>
+      <w:r>
+        <w:rPr>
+          <w:noProof/>
+        </w:rPr>
+        <w:t xml:space="preserve"> </w:t>
+      </w:r>
+    </w:p>
+    <w:p>
+      <w:pPr>
+        <w:spacing w:after="0" w:line="360" w:lineRule="auto"/>
+        <w:jc w:val="both"/>
+        <w:rPr>
+          <w:rFonts w:ascii="Times New Roman" w:hAnsi="Times New Roman" w:cs="Times New Roman"/>
+          <w:sz w:val="24"/>
+          <w:szCs w:val="24"/>
+        </w:rPr>
+      </w:pPr>
+      <w:r>
+        <w:rPr>
+          <w:rFonts w:ascii="Times New Roman" w:hAnsi="Times New Roman" w:cs="Times New Roman"/>
+          <w:sz w:val="24"/>
+          <w:szCs w:val="24"/>
+        </w:rPr>
+        <w:t xml:space="preserve">Após isso, foi executado o teste de </w:t>
+      </w:r>
+      <w:proofErr w:type="spellStart"/>
+      <w:r>
+        <w:rPr>
+          <w:rFonts w:ascii="Times New Roman" w:hAnsi="Times New Roman" w:cs="Times New Roman"/>
+          <w:sz w:val="24"/>
+          <w:szCs w:val="24"/>
+        </w:rPr>
+        <w:t>Shapirol-Wilk</w:t>
+      </w:r>
+      <w:proofErr w:type="spellEnd"/>
+      <w:r>
+        <w:rPr>
+          <w:rFonts w:ascii="Times New Roman" w:hAnsi="Times New Roman" w:cs="Times New Roman"/>
+          <w:sz w:val="24"/>
+          <w:szCs w:val="24"/>
+        </w:rPr>
+        <w:t xml:space="preserve"> para observarmos a normalidade dos grupos.</w:t>
+      </w:r>
+    </w:p>
+    <w:p>
+      <w:pPr>
+        <w:spacing w:after="0" w:line="360" w:lineRule="auto"/>
+        <w:jc w:val="both"/>
+        <w:rPr>
+          <w:rFonts w:ascii="Times New Roman" w:hAnsi="Times New Roman" w:cs="Times New Roman"/>
+          <w:sz w:val="24"/>
+          <w:szCs w:val="24"/>
+        </w:rPr>
+      </w:pPr>
+    </w:p>
+    <w:p>
+      <w:pPr>
+        <w:spacing w:after="0" w:line="360" w:lineRule="auto"/>
+        <w:jc w:val="both"/>
+        <w:rPr>
+          <w:rFonts w:ascii="Times New Roman" w:hAnsi="Times New Roman" w:cs="Times New Roman"/>
+          <w:sz w:val="24"/>
+          <w:szCs w:val="24"/>
+        </w:rPr>
+      </w:pPr>
+      <w:r>
+        <w:rPr>
+          <w:noProof/>
+        </w:rPr>
+        <w:drawing>
+          <wp:anchor distT="0" distB="0" distL="114300" distR="114300" simplePos="0" relativeHeight="251658240" behindDoc="0" locked="0" layoutInCell="1" allowOverlap="1" wp14:anchorId="620BFD36" wp14:editId="2DD8F872">
+            <wp:simplePos x="1076325" y="7762875"/>
+            <wp:positionH relativeFrom="column">
+              <wp:align>left</wp:align>
+            </wp:positionH>
+            <wp:positionV relativeFrom="paragraph">
+              <wp:align>top</wp:align>
+            </wp:positionV>
+            <wp:extent cx="2311270" cy="781050"/>
+            <wp:effectExtent l="0" t="0" r="0" b="0"/>
+            <wp:wrapSquare wrapText="bothSides"/>
+            <wp:docPr id="11" name="Imagem 11"/>
+            <wp:cNvGraphicFramePr>
+              <a:graphicFrameLocks xmlns:a="http://schemas.openxmlformats.org/drawingml/2006/main" noChangeAspect="1"/>
+            </wp:cNvGraphicFramePr>
+            <a:graphic xmlns:a="http://schemas.openxmlformats.org/drawingml/2006/main">
+              <a:graphicData uri="http://schemas.openxmlformats.org/drawingml/2006/picture">
+                <pic:pic xmlns:pic="http://schemas.openxmlformats.org/drawingml/2006/picture">
+                  <pic:nvPicPr>
+                    <pic:cNvPr id="1" name=""/>
+                    <pic:cNvPicPr/>
+                  </pic:nvPicPr>
+                  <pic:blipFill>
+                    <a:blip r:embed="rId13">
+                      <a:extLst>
+                        <a:ext uri="{28A0092B-C50C-407E-A947-70E740481C1C}">
+                          <a14:useLocalDpi xmlns:a14="http://schemas.microsoft.com/office/drawing/2010/main" val="0"/>
+                        </a:ext>
+                      </a:extLst>
+                    </a:blip>
+                    <a:stretch>
+                      <a:fillRect/>
+                    </a:stretch>
+                  </pic:blipFill>
+                  <pic:spPr>
+                    <a:xfrm>
+                      <a:off x="0" y="0"/>
+                      <a:ext cx="2311270" cy="781050"/>
+                    </a:xfrm>
+                    <a:prstGeom prst="rect">
+                      <a:avLst/>
+                    </a:prstGeom>
+                  </pic:spPr>
+                </pic:pic>
+              </a:graphicData>
+            </a:graphic>
+          </wp:anchor>
+        </w:drawing>
+      </w:r>
+      <w:r>
+        <w:rPr>
+          <w:noProof/>
+        </w:rPr>
+        <w:drawing>
+          <wp:inline distT="0" distB="0" distL="0" distR="0" wp14:anchorId="037911B3" wp14:editId="668B359F">
+            <wp:extent cx="2428875" cy="874395"/>
+            <wp:effectExtent l="0" t="0" r="9525" b="1905"/>
+            <wp:docPr id="12" name="Imagem 12"/>
+            <wp:cNvGraphicFramePr>
+              <a:graphicFrameLocks xmlns:a="http://schemas.openxmlformats.org/drawingml/2006/main" noChangeAspect="1"/>
+            </wp:cNvGraphicFramePr>
+            <a:graphic xmlns:a="http://schemas.openxmlformats.org/drawingml/2006/main">
+              <a:graphicData uri="http://schemas.openxmlformats.org/drawingml/2006/picture">
+                <pic:pic xmlns:pic="http://schemas.openxmlformats.org/drawingml/2006/picture">
+                  <pic:nvPicPr>
+                    <pic:cNvPr id="1" name=""/>
+                    <pic:cNvPicPr/>
+                  </pic:nvPicPr>
+                  <pic:blipFill>
+                    <a:blip r:embed="rId14"/>
+                    <a:stretch>
+                      <a:fillRect/>
+                    </a:stretch>
+                  </pic:blipFill>
+                  <pic:spPr>
+                    <a:xfrm>
+                      <a:off x="0" y="0"/>
+                      <a:ext cx="2457994" cy="884878"/>
+                    </a:xfrm>
+                    <a:prstGeom prst="rect">
+                      <a:avLst/>
+                    </a:prstGeom>
+                  </pic:spPr>
+                </pic:pic>
+              </a:graphicData>
+            </a:graphic>
+          </wp:inline>
+        </w:drawing>
+      </w:r>
+    </w:p>
+    <w:p>
+      <w:pPr>
+        <w:spacing w:after="0" w:line="360" w:lineRule="auto"/>
+        <w:jc w:val="both"/>
+        <w:rPr>
+          <w:rFonts w:ascii="Times New Roman" w:hAnsi="Times New Roman" w:cs="Times New Roman"/>
+          <w:sz w:val="24"/>
+          <w:szCs w:val="24"/>
+        </w:rPr>
+      </w:pPr>
+    </w:p>
+    <w:p>
+      <w:pPr>
+        <w:spacing w:after="0" w:line="360" w:lineRule="auto"/>
+        <w:jc w:val="both"/>
+        <w:rPr>
+          <w:rFonts w:ascii="Times New Roman" w:hAnsi="Times New Roman" w:cs="Times New Roman"/>
+          <w:sz w:val="24"/>
+          <w:szCs w:val="24"/>
+        </w:rPr>
+      </w:pPr>
+    </w:p>
+    <w:p>
+      <w:pPr>
+        <w:spacing w:after="0" w:line="360" w:lineRule="auto"/>
+        <w:jc w:val="both"/>
+        <w:rPr>
+          <w:rFonts w:ascii="Times New Roman" w:hAnsi="Times New Roman" w:cs="Times New Roman"/>
+          <w:sz w:val="24"/>
+          <w:szCs w:val="24"/>
+        </w:rPr>
+      </w:pPr>
+    </w:p>
+    <w:p>
+      <w:pPr>
+        <w:spacing w:after="0" w:line="360" w:lineRule="auto"/>
+        <w:jc w:val="both"/>
+        <w:rPr>
+          <w:rFonts w:ascii="Times New Roman" w:hAnsi="Times New Roman" w:cs="Times New Roman"/>
+          <w:sz w:val="24"/>
+          <w:szCs w:val="24"/>
+        </w:rPr>
+      </w:pPr>
+      <w:r>
+        <w:rPr>
+          <w:rFonts w:ascii="Times New Roman" w:hAnsi="Times New Roman" w:cs="Times New Roman"/>
+          <w:sz w:val="24"/>
+          <w:szCs w:val="24"/>
+        </w:rPr>
+        <w:lastRenderedPageBreak/>
+        <w:t>Após concluirmos que os dois grupos possuem uma distribuição normal, executamos o teste de variância. Como o p-</w:t>
+      </w:r>
+      <w:proofErr w:type="spellStart"/>
+      <w:r>
+        <w:rPr>
+          <w:rFonts w:ascii="Times New Roman" w:hAnsi="Times New Roman" w:cs="Times New Roman"/>
+          <w:sz w:val="24"/>
+          <w:szCs w:val="24"/>
+        </w:rPr>
+        <w:t>value</w:t>
+      </w:r>
+      <w:proofErr w:type="spellEnd"/>
+      <w:r>
+        <w:rPr>
+          <w:rFonts w:ascii="Times New Roman" w:hAnsi="Times New Roman" w:cs="Times New Roman"/>
+          <w:sz w:val="24"/>
+          <w:szCs w:val="24"/>
+        </w:rPr>
+        <w:t xml:space="preserve"> &gt; 0.05 significa que eles possuem variâncias iguais, aplicamos o teste t, passando o parâmetro </w:t>
+      </w:r>
+      <w:proofErr w:type="spellStart"/>
+      <w:proofErr w:type="gramStart"/>
+      <w:r>
+        <w:rPr>
+          <w:rFonts w:ascii="Times New Roman" w:hAnsi="Times New Roman" w:cs="Times New Roman"/>
+          <w:sz w:val="24"/>
+          <w:szCs w:val="24"/>
+        </w:rPr>
+        <w:t>var.equal</w:t>
+      </w:r>
+      <w:proofErr w:type="spellEnd"/>
+      <w:proofErr w:type="gramEnd"/>
+      <w:r>
+        <w:rPr>
+          <w:rFonts w:ascii="Times New Roman" w:hAnsi="Times New Roman" w:cs="Times New Roman"/>
+          <w:sz w:val="24"/>
+          <w:szCs w:val="24"/>
+        </w:rPr>
+        <w:t xml:space="preserve"> = TRUE</w:t>
+      </w:r>
+    </w:p>
+    <w:p>
+      <w:pPr>
+        <w:spacing w:after="0" w:line="360" w:lineRule="auto"/>
+        <w:jc w:val="both"/>
+        <w:rPr>
+          <w:rFonts w:ascii="Times New Roman" w:hAnsi="Times New Roman" w:cs="Times New Roman"/>
+          <w:sz w:val="24"/>
+          <w:szCs w:val="24"/>
+        </w:rPr>
+      </w:pPr>
+      <w:r>
+        <w:rPr>
+          <w:noProof/>
+        </w:rPr>
+        <w:drawing>
+          <wp:inline distT="0" distB="0" distL="0" distR="0" wp14:anchorId="3D3F2779" wp14:editId="3ADA285F">
+            <wp:extent cx="5057775" cy="1895475"/>
+            <wp:effectExtent l="0" t="0" r="9525" b="9525"/>
+            <wp:docPr id="13" name="Imagem 13"/>
+            <wp:cNvGraphicFramePr>
+              <a:graphicFrameLocks xmlns:a="http://schemas.openxmlformats.org/drawingml/2006/main" noChangeAspect="1"/>
+            </wp:cNvGraphicFramePr>
+            <a:graphic xmlns:a="http://schemas.openxmlformats.org/drawingml/2006/main">
+              <a:graphicData uri="http://schemas.openxmlformats.org/drawingml/2006/picture">
+                <pic:pic xmlns:pic="http://schemas.openxmlformats.org/drawingml/2006/picture">
+                  <pic:nvPicPr>
+                    <pic:cNvPr id="1" name=""/>
+                    <pic:cNvPicPr/>
+                  </pic:nvPicPr>
+                  <pic:blipFill>
+                    <a:blip r:embed="rId15"/>
+                    <a:stretch>
+                      <a:fillRect/>
+                    </a:stretch>
+                  </pic:blipFill>
+                  <pic:spPr>
+                    <a:xfrm>
+                      <a:off x="0" y="0"/>
+                      <a:ext cx="5057775" cy="1895475"/>
+                    </a:xfrm>
+                    <a:prstGeom prst="rect">
+                      <a:avLst/>
+                    </a:prstGeom>
+                  </pic:spPr>
+                </pic:pic>
+              </a:graphicData>
+            </a:graphic>
+          </wp:inline>
+        </w:drawing>
+      </w:r>
+    </w:p>
+    <w:p>
+      <w:pPr>
+        <w:spacing w:after="0" w:line="360" w:lineRule="auto"/>
+        <w:jc w:val="both"/>
+        <w:rPr>
+          <w:rFonts w:ascii="Times New Roman" w:hAnsi="Times New Roman" w:cs="Times New Roman"/>
+          <w:sz w:val="24"/>
+          <w:szCs w:val="24"/>
+        </w:rPr>
+      </w:pPr>
+    </w:p>
+    <w:p>
+      <w:pPr>
+        <w:spacing w:after="0" w:line="360" w:lineRule="auto"/>
+        <w:jc w:val="both"/>
+        <w:rPr>
+          <w:rFonts w:ascii="Times New Roman" w:hAnsi="Times New Roman" w:cs="Times New Roman"/>
+          <w:sz w:val="24"/>
+          <w:szCs w:val="24"/>
+        </w:rPr>
+      </w:pPr>
+      <w:r>
+        <w:rPr>
+          <w:rFonts w:ascii="Times New Roman" w:hAnsi="Times New Roman" w:cs="Times New Roman"/>
+          <w:sz w:val="24"/>
+          <w:szCs w:val="24"/>
+        </w:rPr>
+        <w:t>Teste t com o parâmetro indicando a variância verdadeira.</w:t>
+      </w:r>
+    </w:p>
+    <w:p>
+      <w:pPr>
+        <w:spacing w:after="0" w:line="360" w:lineRule="auto"/>
+        <w:jc w:val="both"/>
+        <w:rPr>
+          <w:rFonts w:ascii="Times New Roman" w:hAnsi="Times New Roman" w:cs="Times New Roman"/>
+          <w:sz w:val="24"/>
+          <w:szCs w:val="24"/>
+        </w:rPr>
+      </w:pPr>
+      <w:r>
+        <w:rPr>
+          <w:noProof/>
+        </w:rPr>
+        <w:drawing>
+          <wp:inline distT="0" distB="0" distL="0" distR="0" wp14:anchorId="1F612360" wp14:editId="6C96DBF6">
+            <wp:extent cx="5133975" cy="1895475"/>
+            <wp:effectExtent l="0" t="0" r="9525" b="9525"/>
+            <wp:docPr id="14" name="Imagem 14"/>
+            <wp:cNvGraphicFramePr>
+              <a:graphicFrameLocks xmlns:a="http://schemas.openxmlformats.org/drawingml/2006/main" noChangeAspect="1"/>
+            </wp:cNvGraphicFramePr>
+            <a:graphic xmlns:a="http://schemas.openxmlformats.org/drawingml/2006/main">
+              <a:graphicData uri="http://schemas.openxmlformats.org/drawingml/2006/picture">
+                <pic:pic xmlns:pic="http://schemas.openxmlformats.org/drawingml/2006/picture">
+                  <pic:nvPicPr>
+                    <pic:cNvPr id="1" name=""/>
+                    <pic:cNvPicPr/>
+                  </pic:nvPicPr>
+                  <pic:blipFill>
+                    <a:blip r:embed="rId16"/>
+                    <a:stretch>
+                      <a:fillRect/>
+                    </a:stretch>
+                  </pic:blipFill>
+                  <pic:spPr>
+                    <a:xfrm>
+                      <a:off x="0" y="0"/>
+                      <a:ext cx="5133975" cy="1895475"/>
+                    </a:xfrm>
+                    <a:prstGeom prst="rect">
+                      <a:avLst/>
+                    </a:prstGeom>
+                  </pic:spPr>
+                </pic:pic>
+              </a:graphicData>
+            </a:graphic>
+          </wp:inline>
+        </w:drawing>
+      </w:r>
+    </w:p>
+    <w:p>
+      <w:pPr>
+        <w:spacing w:after="0" w:line="360" w:lineRule="auto"/>
+        <w:jc w:val="both"/>
+        <w:rPr>
+          <w:rFonts w:ascii="Times New Roman" w:hAnsi="Times New Roman" w:cs="Times New Roman"/>
+          <w:sz w:val="24"/>
+          <w:szCs w:val="24"/>
+        </w:rPr>
+      </w:pPr>
+    </w:p>
+    <w:p>
+      <w:pPr>
+        <w:spacing w:after="0" w:line="360" w:lineRule="auto"/>
+        <w:jc w:val="both"/>
+        <w:rPr>
+          <w:rFonts w:ascii="Times New Roman" w:hAnsi="Times New Roman" w:cs="Times New Roman"/>
+          <w:sz w:val="24"/>
+          <w:szCs w:val="24"/>
+        </w:rPr>
+      </w:pPr>
+    </w:p>
+    <w:p>
+      <w:pPr>
+        <w:spacing w:after="0" w:line="360" w:lineRule="auto"/>
+        <w:jc w:val="both"/>
+        <w:rPr>
+          <w:rFonts w:ascii="Times New Roman" w:hAnsi="Times New Roman" w:cs="Times New Roman"/>
+          <w:sz w:val="24"/>
+          <w:szCs w:val="24"/>
+        </w:rPr>
+      </w:pPr>
+      <w:r>
+        <w:rPr>
+          <w:rFonts w:ascii="Times New Roman" w:hAnsi="Times New Roman" w:cs="Times New Roman"/>
+          <w:sz w:val="24"/>
+          <w:szCs w:val="24"/>
+        </w:rPr>
+        <w:t xml:space="preserve">Suponha que uma empresa esteja interessada em melhorar seu nível de </w:t>
+      </w:r>
+      <w:proofErr w:type="spellStart"/>
+      <w:r>
+        <w:rPr>
+          <w:rFonts w:ascii="Times New Roman" w:hAnsi="Times New Roman" w:cs="Times New Roman"/>
+          <w:sz w:val="24"/>
+          <w:szCs w:val="24"/>
+        </w:rPr>
+        <w:t>satifação</w:t>
+      </w:r>
+      <w:proofErr w:type="spellEnd"/>
+      <w:r>
+        <w:rPr>
+          <w:rFonts w:ascii="Times New Roman" w:hAnsi="Times New Roman" w:cs="Times New Roman"/>
+          <w:sz w:val="24"/>
+          <w:szCs w:val="24"/>
+        </w:rPr>
+        <w:t xml:space="preserve"> com seus clientes.</w:t>
+      </w:r>
+      <w:r>
+        <w:rPr>
+          <w:rFonts w:ascii="Times New Roman" w:hAnsi="Times New Roman" w:cs="Times New Roman"/>
+          <w:sz w:val="24"/>
+          <w:szCs w:val="24"/>
+        </w:rPr>
+        <w:t xml:space="preserve"> </w:t>
+      </w:r>
+      <w:r>
+        <w:rPr>
+          <w:rFonts w:ascii="Times New Roman" w:hAnsi="Times New Roman" w:cs="Times New Roman"/>
+          <w:sz w:val="24"/>
+          <w:szCs w:val="24"/>
+        </w:rPr>
+        <w:t>Alguns procedimentos foram definidos para serem implementados objetivando-se melhorar tal experiência</w:t>
+      </w:r>
+      <w:r>
+        <w:rPr>
+          <w:rFonts w:ascii="Times New Roman" w:hAnsi="Times New Roman" w:cs="Times New Roman"/>
+          <w:sz w:val="24"/>
+          <w:szCs w:val="24"/>
+        </w:rPr>
+        <w:t xml:space="preserve"> </w:t>
+      </w:r>
+      <w:r>
+        <w:rPr>
+          <w:rFonts w:ascii="Times New Roman" w:hAnsi="Times New Roman" w:cs="Times New Roman"/>
+          <w:sz w:val="24"/>
+          <w:szCs w:val="24"/>
+        </w:rPr>
+        <w:t xml:space="preserve">para isto, um grupo de 40 candidatos foram </w:t>
+      </w:r>
+      <w:proofErr w:type="spellStart"/>
+      <w:r>
+        <w:rPr>
+          <w:rFonts w:ascii="Times New Roman" w:hAnsi="Times New Roman" w:cs="Times New Roman"/>
+          <w:sz w:val="24"/>
+          <w:szCs w:val="24"/>
+        </w:rPr>
+        <w:t>selacionados</w:t>
+      </w:r>
+      <w:proofErr w:type="spellEnd"/>
+      <w:r>
+        <w:rPr>
+          <w:rFonts w:ascii="Times New Roman" w:hAnsi="Times New Roman" w:cs="Times New Roman"/>
+          <w:sz w:val="24"/>
+          <w:szCs w:val="24"/>
+        </w:rPr>
+        <w:t xml:space="preserve"> e apresentaram uma avaliação de satisfação</w:t>
+      </w:r>
+      <w:r>
+        <w:rPr>
+          <w:rFonts w:ascii="Times New Roman" w:hAnsi="Times New Roman" w:cs="Times New Roman"/>
+          <w:sz w:val="24"/>
+          <w:szCs w:val="24"/>
+        </w:rPr>
+        <w:t xml:space="preserve"> </w:t>
+      </w:r>
+      <w:r>
+        <w:rPr>
+          <w:rFonts w:ascii="Times New Roman" w:hAnsi="Times New Roman" w:cs="Times New Roman"/>
+          <w:sz w:val="24"/>
+          <w:szCs w:val="24"/>
+        </w:rPr>
+        <w:t xml:space="preserve">antes e após a alteração dos procedimentos da empresa. Aplique um teste de </w:t>
+      </w:r>
+      <w:proofErr w:type="spellStart"/>
+      <w:r>
+        <w:rPr>
+          <w:rFonts w:ascii="Times New Roman" w:hAnsi="Times New Roman" w:cs="Times New Roman"/>
+          <w:sz w:val="24"/>
+          <w:szCs w:val="24"/>
+        </w:rPr>
+        <w:t>hipotese</w:t>
+      </w:r>
+      <w:proofErr w:type="spellEnd"/>
+      <w:r>
+        <w:rPr>
+          <w:rFonts w:ascii="Times New Roman" w:hAnsi="Times New Roman" w:cs="Times New Roman"/>
+          <w:sz w:val="24"/>
+          <w:szCs w:val="24"/>
+        </w:rPr>
+        <w:t xml:space="preserve"> para confirmar ou</w:t>
+      </w:r>
+      <w:r>
+        <w:rPr>
+          <w:rFonts w:ascii="Times New Roman" w:hAnsi="Times New Roman" w:cs="Times New Roman"/>
+          <w:sz w:val="24"/>
+          <w:szCs w:val="24"/>
+        </w:rPr>
+        <w:t xml:space="preserve"> </w:t>
+      </w:r>
+      <w:r>
+        <w:rPr>
+          <w:rFonts w:ascii="Times New Roman" w:hAnsi="Times New Roman" w:cs="Times New Roman"/>
+          <w:sz w:val="24"/>
+          <w:szCs w:val="24"/>
+        </w:rPr>
+        <w:t>rejeitar tal hipótese</w:t>
+      </w:r>
+    </w:p>
+    <w:p>
+      <w:pPr>
+        <w:spacing w:after="0" w:line="360" w:lineRule="auto"/>
+        <w:jc w:val="both"/>
+        <w:rPr>
+          <w:rFonts w:ascii="Times New Roman" w:hAnsi="Times New Roman" w:cs="Times New Roman"/>
+          <w:sz w:val="24"/>
+          <w:szCs w:val="24"/>
+        </w:rPr>
+      </w:pPr>
+    </w:p>
+    <w:p>
+      <w:pPr>
+        <w:spacing w:after="0" w:line="360" w:lineRule="auto"/>
+        <w:jc w:val="both"/>
+        <w:rPr>
+          <w:rFonts w:ascii="Times New Roman" w:hAnsi="Times New Roman" w:cs="Times New Roman"/>
+          <w:sz w:val="24"/>
+          <w:szCs w:val="24"/>
+        </w:rPr>
+      </w:pPr>
+      <w:r>
+        <w:rPr>
+          <w:rFonts w:ascii="Times New Roman" w:hAnsi="Times New Roman" w:cs="Times New Roman"/>
+          <w:sz w:val="24"/>
+          <w:szCs w:val="24"/>
+        </w:rPr>
+        <w:t>Grupo 1:</w:t>
+      </w:r>
+    </w:p>
+    <w:p>
+      <w:pPr>
+        <w:spacing w:after="0" w:line="360" w:lineRule="auto"/>
+        <w:jc w:val="both"/>
+        <w:rPr>
+          <w:rFonts w:ascii="Times New Roman" w:hAnsi="Times New Roman" w:cs="Times New Roman"/>
+          <w:sz w:val="24"/>
+          <w:szCs w:val="24"/>
+        </w:rPr>
+      </w:pPr>
+      <w:r>
+        <w:rPr>
+          <w:noProof/>
+        </w:rPr>
+        <w:drawing>
+          <wp:inline distT="0" distB="0" distL="0" distR="0" wp14:anchorId="122506F4" wp14:editId="2EC112C7">
+            <wp:extent cx="5400040" cy="395605"/>
+            <wp:effectExtent l="0" t="0" r="0" b="4445"/>
+            <wp:docPr id="15" name="Imagem 15"/>
+            <wp:cNvGraphicFramePr>
+              <a:graphicFrameLocks xmlns:a="http://schemas.openxmlformats.org/drawingml/2006/main" noChangeAspect="1"/>
+            </wp:cNvGraphicFramePr>
+            <a:graphic xmlns:a="http://schemas.openxmlformats.org/drawingml/2006/main">
+              <a:graphicData uri="http://schemas.openxmlformats.org/drawingml/2006/picture">
+                <pic:pic xmlns:pic="http://schemas.openxmlformats.org/drawingml/2006/picture">
+                  <pic:nvPicPr>
+                    <pic:cNvPr id="1" name=""/>
+                    <pic:cNvPicPr/>
+                  </pic:nvPicPr>
+                  <pic:blipFill>
+                    <a:blip r:embed="rId17"/>
+                    <a:stretch>
+                      <a:fillRect/>
+                    </a:stretch>
+                  </pic:blipFill>
+                  <pic:spPr>
+                    <a:xfrm>
+                      <a:off x="0" y="0"/>
+                      <a:ext cx="5400040" cy="395605"/>
+                    </a:xfrm>
+                    <a:prstGeom prst="rect">
+                      <a:avLst/>
+                    </a:prstGeom>
+                  </pic:spPr>
+                </pic:pic>
+              </a:graphicData>
+            </a:graphic>
+          </wp:inline>
+        </w:drawing>
+      </w:r>
+    </w:p>
+    <w:p>
+      <w:pPr>
+        <w:spacing w:after="0" w:line="360" w:lineRule="auto"/>
+        <w:jc w:val="both"/>
+        <w:rPr>
+          <w:rFonts w:ascii="Times New Roman" w:hAnsi="Times New Roman" w:cs="Times New Roman"/>
+          <w:sz w:val="24"/>
+          <w:szCs w:val="24"/>
+        </w:rPr>
+      </w:pPr>
+      <w:r>
+        <w:rPr>
+          <w:rFonts w:ascii="Times New Roman" w:hAnsi="Times New Roman" w:cs="Times New Roman"/>
+          <w:sz w:val="24"/>
+          <w:szCs w:val="24"/>
+        </w:rPr>
+        <w:t>Grupo 2:</w:t>
+      </w:r>
+    </w:p>
+    <w:p>
+      <w:pPr>
+        <w:spacing w:after="0" w:line="360" w:lineRule="auto"/>
+        <w:jc w:val="both"/>
+        <w:rPr>
+          <w:rFonts w:ascii="Times New Roman" w:hAnsi="Times New Roman" w:cs="Times New Roman"/>
+          <w:sz w:val="24"/>
+          <w:szCs w:val="24"/>
+        </w:rPr>
+      </w:pPr>
+      <w:r>
+        <w:rPr>
+          <w:noProof/>
+        </w:rPr>
+        <w:drawing>
+          <wp:inline distT="0" distB="0" distL="0" distR="0" wp14:anchorId="5475277E" wp14:editId="2AC1A4B9">
+            <wp:extent cx="5400040" cy="383540"/>
+            <wp:effectExtent l="0" t="0" r="0" b="0"/>
+            <wp:docPr id="16" name="Imagem 16"/>
+            <wp:cNvGraphicFramePr>
+              <a:graphicFrameLocks xmlns:a="http://schemas.openxmlformats.org/drawingml/2006/main" noChangeAspect="1"/>
+            </wp:cNvGraphicFramePr>
+            <a:graphic xmlns:a="http://schemas.openxmlformats.org/drawingml/2006/main">
+              <a:graphicData uri="http://schemas.openxmlformats.org/drawingml/2006/picture">
+                <pic:pic xmlns:pic="http://schemas.openxmlformats.org/drawingml/2006/picture">
+                  <pic:nvPicPr>
+                    <pic:cNvPr id="1" name=""/>
+                    <pic:cNvPicPr/>
+                  </pic:nvPicPr>
+                  <pic:blipFill>
+                    <a:blip r:embed="rId18"/>
+                    <a:stretch>
+                      <a:fillRect/>
+                    </a:stretch>
+                  </pic:blipFill>
+                  <pic:spPr>
+                    <a:xfrm>
+                      <a:off x="0" y="0"/>
+                      <a:ext cx="5400040" cy="383540"/>
+                    </a:xfrm>
+                    <a:prstGeom prst="rect">
+                      <a:avLst/>
+                    </a:prstGeom>
+                  </pic:spPr>
+                </pic:pic>
+              </a:graphicData>
+            </a:graphic>
+          </wp:inline>
+        </w:drawing>
+      </w:r>
+    </w:p>
+    <w:p>
+      <w:pPr>
+        <w:spacing w:after="0" w:line="360" w:lineRule="auto"/>
+        <w:jc w:val="both"/>
+        <w:rPr>
+          <w:rFonts w:ascii="Times New Roman" w:hAnsi="Times New Roman" w:cs="Times New Roman"/>
+          <w:sz w:val="24"/>
+          <w:szCs w:val="24"/>
+        </w:rPr>
+      </w:pPr>
+      <w:r>
+        <w:rPr>
+          <w:rFonts w:ascii="Times New Roman" w:hAnsi="Times New Roman" w:cs="Times New Roman"/>
+          <w:sz w:val="24"/>
+          <w:szCs w:val="24"/>
+        </w:rPr>
+        <w:lastRenderedPageBreak/>
+        <w:t>Executado o Shapiro teste, para verificarmos a normalidade dos grupos</w:t>
+      </w:r>
+    </w:p>
+    <w:p>
+      <w:pPr>
+        <w:spacing w:after="0" w:line="360" w:lineRule="auto"/>
+        <w:jc w:val="both"/>
+        <w:rPr>
+          <w:rFonts w:ascii="Times New Roman" w:hAnsi="Times New Roman" w:cs="Times New Roman"/>
+          <w:sz w:val="24"/>
+          <w:szCs w:val="24"/>
+        </w:rPr>
+      </w:pPr>
+      <w:r>
+        <w:rPr>
+          <w:noProof/>
+        </w:rPr>
+        <w:drawing>
+          <wp:inline distT="0" distB="0" distL="0" distR="0" wp14:anchorId="5AA4607F" wp14:editId="6F16C3C5">
+            <wp:extent cx="2952750" cy="952500"/>
+            <wp:effectExtent l="0" t="0" r="0" b="0"/>
+            <wp:docPr id="17" name="Imagem 17"/>
+            <wp:cNvGraphicFramePr>
+              <a:graphicFrameLocks xmlns:a="http://schemas.openxmlformats.org/drawingml/2006/main" noChangeAspect="1"/>
+            </wp:cNvGraphicFramePr>
+            <a:graphic xmlns:a="http://schemas.openxmlformats.org/drawingml/2006/main">
+              <a:graphicData uri="http://schemas.openxmlformats.org/drawingml/2006/picture">
+                <pic:pic xmlns:pic="http://schemas.openxmlformats.org/drawingml/2006/picture">
+                  <pic:nvPicPr>
+                    <pic:cNvPr id="1" name=""/>
+                    <pic:cNvPicPr/>
+                  </pic:nvPicPr>
+                  <pic:blipFill>
+                    <a:blip r:embed="rId19"/>
+                    <a:stretch>
+                      <a:fillRect/>
+                    </a:stretch>
+                  </pic:blipFill>
+                  <pic:spPr>
+                    <a:xfrm>
+                      <a:off x="0" y="0"/>
+                      <a:ext cx="2952750" cy="952500"/>
+                    </a:xfrm>
+                    <a:prstGeom prst="rect">
+                      <a:avLst/>
+                    </a:prstGeom>
+                  </pic:spPr>
+                </pic:pic>
+              </a:graphicData>
+            </a:graphic>
+          </wp:inline>
+        </w:drawing>
+      </w:r>
+    </w:p>
+    <w:p>
+      <w:pPr>
+        <w:spacing w:after="0" w:line="360" w:lineRule="auto"/>
+        <w:jc w:val="both"/>
+        <w:rPr>
+          <w:rFonts w:ascii="Times New Roman" w:hAnsi="Times New Roman" w:cs="Times New Roman"/>
+          <w:sz w:val="24"/>
+          <w:szCs w:val="24"/>
+        </w:rPr>
+      </w:pPr>
+      <w:r>
+        <w:rPr>
+          <w:rFonts w:ascii="Times New Roman" w:hAnsi="Times New Roman" w:cs="Times New Roman"/>
+          <w:sz w:val="24"/>
+          <w:szCs w:val="24"/>
+        </w:rPr>
+        <w:t>Normalidade do grupo 2.</w:t>
+      </w:r>
+    </w:p>
+    <w:p>
+      <w:pPr>
+        <w:spacing w:after="0" w:line="360" w:lineRule="auto"/>
+        <w:jc w:val="both"/>
+        <w:rPr>
+          <w:rFonts w:ascii="Times New Roman" w:hAnsi="Times New Roman" w:cs="Times New Roman"/>
+          <w:sz w:val="24"/>
+          <w:szCs w:val="24"/>
+        </w:rPr>
+      </w:pPr>
+      <w:r>
+        <w:rPr>
+          <w:noProof/>
+        </w:rPr>
+        <w:drawing>
+          <wp:inline distT="0" distB="0" distL="0" distR="0" wp14:anchorId="15FA3F1C" wp14:editId="3C53DC48">
+            <wp:extent cx="3000375" cy="1076325"/>
+            <wp:effectExtent l="0" t="0" r="9525" b="9525"/>
+            <wp:docPr id="18" name="Imagem 18"/>
+            <wp:cNvGraphicFramePr>
+              <a:graphicFrameLocks xmlns:a="http://schemas.openxmlformats.org/drawingml/2006/main" noChangeAspect="1"/>
+            </wp:cNvGraphicFramePr>
+            <a:graphic xmlns:a="http://schemas.openxmlformats.org/drawingml/2006/main">
+              <a:graphicData uri="http://schemas.openxmlformats.org/drawingml/2006/picture">
+                <pic:pic xmlns:pic="http://schemas.openxmlformats.org/drawingml/2006/picture">
+                  <pic:nvPicPr>
+                    <pic:cNvPr id="1" name=""/>
+                    <pic:cNvPicPr/>
+                  </pic:nvPicPr>
+                  <pic:blipFill>
+                    <a:blip r:embed="rId20"/>
+                    <a:stretch>
+                      <a:fillRect/>
+                    </a:stretch>
+                  </pic:blipFill>
+                  <pic:spPr>
+                    <a:xfrm>
+                      <a:off x="0" y="0"/>
+                      <a:ext cx="3000375" cy="1076325"/>
+                    </a:xfrm>
+                    <a:prstGeom prst="rect">
+                      <a:avLst/>
+                    </a:prstGeom>
+                  </pic:spPr>
+                </pic:pic>
+              </a:graphicData>
+            </a:graphic>
+          </wp:inline>
+        </w:drawing>
+      </w:r>
+    </w:p>
+    <w:p>
+      <w:pPr>
+        <w:spacing w:after="0" w:line="360" w:lineRule="auto"/>
+        <w:jc w:val="both"/>
+        <w:rPr>
+          <w:rFonts w:ascii="Times New Roman" w:hAnsi="Times New Roman" w:cs="Times New Roman"/>
+          <w:sz w:val="24"/>
+          <w:szCs w:val="24"/>
+        </w:rPr>
+      </w:pPr>
+      <w:r>
+        <w:rPr>
+          <w:rFonts w:ascii="Times New Roman" w:hAnsi="Times New Roman" w:cs="Times New Roman"/>
+          <w:sz w:val="24"/>
+          <w:szCs w:val="24"/>
+        </w:rPr>
+        <w:t>Como os dois eram normais, foi executado o teste de variância dos grupos</w:t>
+      </w:r>
+    </w:p>
+    <w:p>
+      <w:pPr>
+        <w:spacing w:after="0" w:line="360" w:lineRule="auto"/>
+        <w:jc w:val="both"/>
+        <w:rPr>
+          <w:rFonts w:ascii="Times New Roman" w:hAnsi="Times New Roman" w:cs="Times New Roman"/>
+          <w:sz w:val="24"/>
+          <w:szCs w:val="24"/>
+        </w:rPr>
+      </w:pPr>
+      <w:r>
+        <w:rPr>
+          <w:noProof/>
+        </w:rPr>
+        <w:drawing>
+          <wp:inline distT="0" distB="0" distL="0" distR="0" wp14:anchorId="6F8440C8" wp14:editId="3FB62527">
+            <wp:extent cx="5029200" cy="1847850"/>
+            <wp:effectExtent l="0" t="0" r="0" b="0"/>
+            <wp:docPr id="19" name="Imagem 19"/>
+            <wp:cNvGraphicFramePr>
+              <a:graphicFrameLocks xmlns:a="http://schemas.openxmlformats.org/drawingml/2006/main" noChangeAspect="1"/>
+            </wp:cNvGraphicFramePr>
+            <a:graphic xmlns:a="http://schemas.openxmlformats.org/drawingml/2006/main">
+              <a:graphicData uri="http://schemas.openxmlformats.org/drawingml/2006/picture">
+                <pic:pic xmlns:pic="http://schemas.openxmlformats.org/drawingml/2006/picture">
+                  <pic:nvPicPr>
+                    <pic:cNvPr id="1" name=""/>
+                    <pic:cNvPicPr/>
+                  </pic:nvPicPr>
+                  <pic:blipFill>
+                    <a:blip r:embed="rId21"/>
+                    <a:stretch>
+                      <a:fillRect/>
+                    </a:stretch>
+                  </pic:blipFill>
+                  <pic:spPr>
+                    <a:xfrm>
+                      <a:off x="0" y="0"/>
+                      <a:ext cx="5029200" cy="1847850"/>
+                    </a:xfrm>
+                    <a:prstGeom prst="rect">
+                      <a:avLst/>
+                    </a:prstGeom>
+                  </pic:spPr>
+                </pic:pic>
+              </a:graphicData>
+            </a:graphic>
+          </wp:inline>
+        </w:drawing>
+      </w:r>
+    </w:p>
+    <w:p>
+      <w:pPr>
+        <w:spacing w:after="0" w:line="360" w:lineRule="auto"/>
+        <w:jc w:val="both"/>
+        <w:rPr>
+          <w:rFonts w:ascii="Times New Roman" w:hAnsi="Times New Roman" w:cs="Times New Roman"/>
+          <w:sz w:val="24"/>
+          <w:szCs w:val="24"/>
+        </w:rPr>
+      </w:pPr>
+      <w:r>
+        <w:rPr>
+          <w:rFonts w:ascii="Times New Roman" w:hAnsi="Times New Roman" w:cs="Times New Roman"/>
+          <w:sz w:val="24"/>
+          <w:szCs w:val="24"/>
+        </w:rPr>
+        <w:t xml:space="preserve">Após identificarmos o teste de variância comprovar que os dados possuem variâncias iguais. É executado o </w:t>
+      </w:r>
+      <w:proofErr w:type="spellStart"/>
+      <w:r>
+        <w:rPr>
+          <w:rFonts w:ascii="Times New Roman" w:hAnsi="Times New Roman" w:cs="Times New Roman"/>
+          <w:sz w:val="24"/>
+          <w:szCs w:val="24"/>
+        </w:rPr>
+        <w:t>t.test</w:t>
+      </w:r>
+      <w:proofErr w:type="spellEnd"/>
+    </w:p>
+    <w:p>
+      <w:pPr>
+        <w:spacing w:after="0" w:line="360" w:lineRule="auto"/>
+        <w:jc w:val="both"/>
+        <w:rPr>
+          <w:rFonts w:ascii="Times New Roman" w:hAnsi="Times New Roman" w:cs="Times New Roman"/>
+          <w:sz w:val="24"/>
+          <w:szCs w:val="24"/>
+        </w:rPr>
+      </w:pPr>
+      <w:r>
+        <w:rPr>
+          <w:noProof/>
+        </w:rPr>
+        <w:drawing>
+          <wp:inline distT="0" distB="0" distL="0" distR="0" wp14:anchorId="575966AC" wp14:editId="1BC4C062">
+            <wp:extent cx="5086350" cy="1857375"/>
+            <wp:effectExtent l="0" t="0" r="0" b="9525"/>
+            <wp:docPr id="20" name="Imagem 20"/>
+            <wp:cNvGraphicFramePr>
+              <a:graphicFrameLocks xmlns:a="http://schemas.openxmlformats.org/drawingml/2006/main" noChangeAspect="1"/>
+            </wp:cNvGraphicFramePr>
+            <a:graphic xmlns:a="http://schemas.openxmlformats.org/drawingml/2006/main">
+              <a:graphicData uri="http://schemas.openxmlformats.org/drawingml/2006/picture">
+                <pic:pic xmlns:pic="http://schemas.openxmlformats.org/drawingml/2006/picture">
+                  <pic:nvPicPr>
+                    <pic:cNvPr id="1" name=""/>
+                    <pic:cNvPicPr/>
+                  </pic:nvPicPr>
+                  <pic:blipFill>
+                    <a:blip r:embed="rId22"/>
+                    <a:stretch>
+                      <a:fillRect/>
+                    </a:stretch>
+                  </pic:blipFill>
+                  <pic:spPr>
+                    <a:xfrm>
+                      <a:off x="0" y="0"/>
+                      <a:ext cx="5086350" cy="1857375"/>
+                    </a:xfrm>
+                    <a:prstGeom prst="rect">
+                      <a:avLst/>
+                    </a:prstGeom>
+                  </pic:spPr>
+                </pic:pic>
+              </a:graphicData>
+            </a:graphic>
+          </wp:inline>
+        </w:drawing>
+      </w:r>
+    </w:p>
+    <w:p>
+      <w:pPr>
+        <w:rPr>
+          <w:rFonts w:ascii="Times New Roman" w:hAnsi="Times New Roman" w:cs="Times New Roman"/>
+          <w:sz w:val="24"/>
+          <w:szCs w:val="24"/>
+        </w:rPr>
+      </w:pPr>
+      <w:r>
+        <w:rPr>
+          <w:rFonts w:ascii="Times New Roman" w:hAnsi="Times New Roman" w:cs="Times New Roman"/>
+          <w:sz w:val="24"/>
+          <w:szCs w:val="24"/>
+        </w:rPr>
+        <w:br w:type="page"/>
+      </w:r>
+    </w:p>
+    <w:p>
+      <w:pPr>
+        <w:spacing w:after="0" w:line="360" w:lineRule="auto"/>
+        <w:jc w:val="both"/>
+        <w:rPr>
+          <w:rFonts w:ascii="Times New Roman" w:hAnsi="Times New Roman" w:cs="Times New Roman"/>
+          <w:sz w:val="24"/>
+          <w:szCs w:val="24"/>
+        </w:rPr>
+      </w:pPr>
+      <w:proofErr w:type="spellStart"/>
+      <w:r>
+        <w:rPr>
+          <w:rFonts w:ascii="Times New Roman" w:hAnsi="Times New Roman" w:cs="Times New Roman"/>
+          <w:sz w:val="24"/>
+          <w:szCs w:val="24"/>
+        </w:rPr>
+        <w:lastRenderedPageBreak/>
+        <w:t>Bloxplot</w:t>
+      </w:r>
+      <w:proofErr w:type="spellEnd"/>
+      <w:r>
+        <w:rPr>
+          <w:rFonts w:ascii="Times New Roman" w:hAnsi="Times New Roman" w:cs="Times New Roman"/>
+          <w:sz w:val="24"/>
+          <w:szCs w:val="24"/>
+        </w:rPr>
+        <w:t xml:space="preserve"> dos dois grupos.</w:t>
+      </w:r>
+    </w:p>
+    <w:p>
+      <w:pPr>
+        <w:spacing w:after="0" w:line="360" w:lineRule="auto"/>
+        <w:jc w:val="both"/>
+        <w:rPr>
+          <w:rFonts w:ascii="Times New Roman" w:hAnsi="Times New Roman" w:cs="Times New Roman"/>
+          <w:sz w:val="24"/>
+          <w:szCs w:val="24"/>
+        </w:rPr>
+      </w:pPr>
+      <w:r>
+        <w:rPr>
+          <w:noProof/>
+        </w:rPr>
+        <w:drawing>
+          <wp:inline distT="0" distB="0" distL="0" distR="0" wp14:anchorId="56F79441" wp14:editId="18BD384C">
+            <wp:extent cx="5400040" cy="293370"/>
+            <wp:effectExtent l="0" t="0" r="0" b="0"/>
+            <wp:docPr id="22" name="Imagem 22"/>
+            <wp:cNvGraphicFramePr>
+              <a:graphicFrameLocks xmlns:a="http://schemas.openxmlformats.org/drawingml/2006/main" noChangeAspect="1"/>
+            </wp:cNvGraphicFramePr>
+            <a:graphic xmlns:a="http://schemas.openxmlformats.org/drawingml/2006/main">
+              <a:graphicData uri="http://schemas.openxmlformats.org/drawingml/2006/picture">
+                <pic:pic xmlns:pic="http://schemas.openxmlformats.org/drawingml/2006/picture">
+                  <pic:nvPicPr>
+                    <pic:cNvPr id="1" name=""/>
+                    <pic:cNvPicPr/>
+                  </pic:nvPicPr>
+                  <pic:blipFill>
+                    <a:blip r:embed="rId23"/>
+                    <a:stretch>
+                      <a:fillRect/>
+                    </a:stretch>
+                  </pic:blipFill>
+                  <pic:spPr>
+                    <a:xfrm>
+                      <a:off x="0" y="0"/>
+                      <a:ext cx="5400040" cy="293370"/>
+                    </a:xfrm>
+                    <a:prstGeom prst="rect">
+                      <a:avLst/>
+                    </a:prstGeom>
+                  </pic:spPr>
+                </pic:pic>
+              </a:graphicData>
+            </a:graphic>
+          </wp:inline>
+        </w:drawing>
+      </w:r>
+    </w:p>
+    <w:p>
+      <w:pPr>
+        <w:spacing w:after="0" w:line="360" w:lineRule="auto"/>
+        <w:jc w:val="both"/>
+        <w:rPr>
+          <w:rFonts w:ascii="Times New Roman" w:hAnsi="Times New Roman" w:cs="Times New Roman"/>
+          <w:sz w:val="24"/>
+          <w:szCs w:val="24"/>
+        </w:rPr>
+      </w:pPr>
+      <w:r>
+        <w:rPr>
+          <w:noProof/>
+        </w:rPr>
+        <w:drawing>
+          <wp:inline distT="0" distB="0" distL="0" distR="0" wp14:anchorId="3D64FDA2" wp14:editId="6662FFDF">
+            <wp:extent cx="2524125" cy="2171700"/>
+            <wp:effectExtent l="0" t="0" r="9525" b="0"/>
+            <wp:docPr id="23" name="Imagem 23"/>
+            <wp:cNvGraphicFramePr>
+              <a:graphicFrameLocks xmlns:a="http://schemas.openxmlformats.org/drawingml/2006/main" noChangeAspect="1"/>
+            </wp:cNvGraphicFramePr>
+            <a:graphic xmlns:a="http://schemas.openxmlformats.org/drawingml/2006/main">
+              <a:graphicData uri="http://schemas.openxmlformats.org/drawingml/2006/picture">
+                <pic:pic xmlns:pic="http://schemas.openxmlformats.org/drawingml/2006/picture">
+                  <pic:nvPicPr>
+                    <pic:cNvPr id="1" name=""/>
+                    <pic:cNvPicPr/>
+                  </pic:nvPicPr>
+                  <pic:blipFill>
+                    <a:blip r:embed="rId24"/>
+                    <a:stretch>
+                      <a:fillRect/>
+                    </a:stretch>
+                  </pic:blipFill>
+                  <pic:spPr>
+                    <a:xfrm>
+                      <a:off x="0" y="0"/>
+                      <a:ext cx="2524125" cy="2171700"/>
+                    </a:xfrm>
+                    <a:prstGeom prst="rect">
+                      <a:avLst/>
+                    </a:prstGeom>
+                  </pic:spPr>
+                </pic:pic>
+              </a:graphicData>
+            </a:graphic>
+          </wp:inline>
+        </w:drawing>
+      </w:r>
+    </w:p>
+    <w:p>
+      <w:pPr>
+        <w:spacing w:after="0" w:line="360" w:lineRule="auto"/>
+        <w:jc w:val="both"/>
+        <w:rPr>
+          <w:rFonts w:ascii="Times New Roman" w:hAnsi="Times New Roman" w:cs="Times New Roman"/>
+          <w:sz w:val="24"/>
+          <w:szCs w:val="24"/>
+        </w:rPr>
+      </w:pPr>
+    </w:p>
+    <w:p>
+      <w:pPr>
+        <w:spacing w:after="0" w:line="360" w:lineRule="auto"/>
+        <w:jc w:val="both"/>
+        <w:rPr>
+          <w:rFonts w:ascii="Times New Roman" w:hAnsi="Times New Roman" w:cs="Times New Roman"/>
+          <w:sz w:val="24"/>
+          <w:szCs w:val="24"/>
+        </w:rPr>
+      </w:pPr>
+      <w:r>
+        <w:rPr>
+          <w:rFonts w:ascii="Times New Roman" w:hAnsi="Times New Roman" w:cs="Times New Roman"/>
+          <w:sz w:val="24"/>
+          <w:szCs w:val="24"/>
+        </w:rPr>
+        <w:t>Intervalos de Confiança</w:t>
+      </w:r>
+    </w:p>
+    <w:p>
+      <w:pPr>
+        <w:spacing w:after="0" w:line="360" w:lineRule="auto"/>
+        <w:jc w:val="both"/>
+        <w:rPr>
+          <w:rFonts w:ascii="Times New Roman" w:hAnsi="Times New Roman" w:cs="Times New Roman"/>
+          <w:sz w:val="24"/>
+          <w:szCs w:val="24"/>
+        </w:rPr>
+      </w:pPr>
+    </w:p>
+    <w:p>
+      <w:pPr>
+        <w:spacing w:after="0" w:line="360" w:lineRule="auto"/>
+        <w:jc w:val="both"/>
+        <w:rPr>
+          <w:rFonts w:ascii="Times New Roman" w:hAnsi="Times New Roman" w:cs="Times New Roman"/>
+          <w:sz w:val="24"/>
+          <w:szCs w:val="24"/>
+        </w:rPr>
+      </w:pPr>
+      <w:r>
+        <w:rPr>
+          <w:rFonts w:ascii="Times New Roman" w:hAnsi="Times New Roman" w:cs="Times New Roman"/>
+          <w:sz w:val="24"/>
+          <w:szCs w:val="24"/>
+        </w:rPr>
+        <w:t>Função para calcular o intervalo de confiança</w:t>
+      </w:r>
+    </w:p>
+    <w:p>
+      <w:pPr>
+        <w:spacing w:after="0" w:line="360" w:lineRule="auto"/>
+        <w:jc w:val="both"/>
+        <w:rPr>
+          <w:rFonts w:ascii="Times New Roman" w:hAnsi="Times New Roman" w:cs="Times New Roman"/>
+          <w:sz w:val="24"/>
+          <w:szCs w:val="24"/>
+        </w:rPr>
+      </w:pPr>
+      <w:r>
+        <w:rPr>
+          <w:noProof/>
+        </w:rPr>
+        <w:drawing>
+          <wp:inline distT="0" distB="0" distL="0" distR="0" wp14:anchorId="19CCF2AB" wp14:editId="66865246">
+            <wp:extent cx="3067050" cy="1714500"/>
+            <wp:effectExtent l="0" t="0" r="0" b="0"/>
+            <wp:docPr id="7" name="Imagem 7"/>
+            <wp:cNvGraphicFramePr>
+              <a:graphicFrameLocks xmlns:a="http://schemas.openxmlformats.org/drawingml/2006/main" noChangeAspect="1"/>
+            </wp:cNvGraphicFramePr>
+            <a:graphic xmlns:a="http://schemas.openxmlformats.org/drawingml/2006/main">
+              <a:graphicData uri="http://schemas.openxmlformats.org/drawingml/2006/picture">
+                <pic:pic xmlns:pic="http://schemas.openxmlformats.org/drawingml/2006/picture">
+                  <pic:nvPicPr>
+                    <pic:cNvPr id="1" name=""/>
+                    <pic:cNvPicPr/>
+                  </pic:nvPicPr>
+                  <pic:blipFill>
+                    <a:blip r:embed="rId25"/>
+                    <a:stretch>
+                      <a:fillRect/>
+                    </a:stretch>
+                  </pic:blipFill>
+                  <pic:spPr>
+                    <a:xfrm>
+                      <a:off x="0" y="0"/>
+                      <a:ext cx="3067050" cy="1714500"/>
+                    </a:xfrm>
+                    <a:prstGeom prst="rect">
+                      <a:avLst/>
+                    </a:prstGeom>
+                  </pic:spPr>
+                </pic:pic>
+              </a:graphicData>
+            </a:graphic>
+          </wp:inline>
+        </w:drawing>
+      </w:r>
+    </w:p>
+    <w:p>
+      <w:pPr>
+        <w:spacing w:after="0" w:line="360" w:lineRule="auto"/>
+        <w:jc w:val="both"/>
+        <w:rPr>
+          <w:rFonts w:ascii="Times New Roman" w:hAnsi="Times New Roman" w:cs="Times New Roman"/>
+          <w:sz w:val="24"/>
+          <w:szCs w:val="24"/>
+        </w:rPr>
+      </w:pPr>
+    </w:p>
+    <w:p>
+      <w:pPr>
+        <w:spacing w:after="0" w:line="360" w:lineRule="auto"/>
+        <w:jc w:val="both"/>
+        <w:rPr>
+          <w:rFonts w:ascii="Times New Roman" w:hAnsi="Times New Roman" w:cs="Times New Roman"/>
+          <w:sz w:val="24"/>
+          <w:szCs w:val="24"/>
+        </w:rPr>
+      </w:pPr>
+      <w:r>
+        <w:rPr>
+          <w:rFonts w:ascii="Times New Roman" w:hAnsi="Times New Roman" w:cs="Times New Roman"/>
+          <w:sz w:val="24"/>
+          <w:szCs w:val="24"/>
+        </w:rPr>
+        <w:t>Função para calcular o intervalo de confiança para proporção</w:t>
+      </w:r>
+    </w:p>
+    <w:p>
+      <w:pPr>
+        <w:spacing w:after="0" w:line="360" w:lineRule="auto"/>
+        <w:jc w:val="both"/>
+        <w:rPr>
+          <w:rFonts w:ascii="Times New Roman" w:hAnsi="Times New Roman" w:cs="Times New Roman"/>
+          <w:sz w:val="24"/>
+          <w:szCs w:val="24"/>
+        </w:rPr>
+      </w:pPr>
+      <w:r>
+        <w:rPr>
+          <w:noProof/>
+        </w:rPr>
+        <w:drawing>
+          <wp:inline distT="0" distB="0" distL="0" distR="0" wp14:anchorId="06650793" wp14:editId="6CE03D8F">
+            <wp:extent cx="3000375" cy="1057275"/>
+            <wp:effectExtent l="0" t="0" r="9525" b="9525"/>
+            <wp:docPr id="21" name="Imagem 21"/>
+            <wp:cNvGraphicFramePr>
+              <a:graphicFrameLocks xmlns:a="http://schemas.openxmlformats.org/drawingml/2006/main" noChangeAspect="1"/>
+            </wp:cNvGraphicFramePr>
+            <a:graphic xmlns:a="http://schemas.openxmlformats.org/drawingml/2006/main">
+              <a:graphicData uri="http://schemas.openxmlformats.org/drawingml/2006/picture">
+                <pic:pic xmlns:pic="http://schemas.openxmlformats.org/drawingml/2006/picture">
+                  <pic:nvPicPr>
+                    <pic:cNvPr id="1" name=""/>
+                    <pic:cNvPicPr/>
+                  </pic:nvPicPr>
+                  <pic:blipFill>
+                    <a:blip r:embed="rId26"/>
+                    <a:stretch>
+                      <a:fillRect/>
+                    </a:stretch>
+                  </pic:blipFill>
+                  <pic:spPr>
+                    <a:xfrm>
+                      <a:off x="0" y="0"/>
+                      <a:ext cx="3000375" cy="1057275"/>
+                    </a:xfrm>
+                    <a:prstGeom prst="rect">
+                      <a:avLst/>
+                    </a:prstGeom>
+                  </pic:spPr>
+                </pic:pic>
+              </a:graphicData>
+            </a:graphic>
+          </wp:inline>
+        </w:drawing>
+      </w:r>
+    </w:p>
+    <w:p>
+      <w:pPr>
+        <w:spacing w:after="0" w:line="360" w:lineRule="auto"/>
+        <w:jc w:val="both"/>
+        <w:rPr>
+          <w:rFonts w:ascii="Times New Roman" w:hAnsi="Times New Roman" w:cs="Times New Roman"/>
+          <w:sz w:val="24"/>
+          <w:szCs w:val="24"/>
+        </w:rPr>
+      </w:pPr>
+    </w:p>
+    <w:p>
+      <w:pPr>
+        <w:spacing w:after="0" w:line="360" w:lineRule="auto"/>
+        <w:jc w:val="both"/>
+        <w:rPr>
+          <w:rFonts w:ascii="Times New Roman" w:hAnsi="Times New Roman" w:cs="Times New Roman"/>
+          <w:sz w:val="24"/>
+          <w:szCs w:val="24"/>
+        </w:rPr>
+      </w:pPr>
+      <w:r>
+        <w:rPr>
+          <w:rFonts w:ascii="Times New Roman" w:hAnsi="Times New Roman" w:cs="Times New Roman"/>
+          <w:sz w:val="24"/>
+          <w:szCs w:val="24"/>
+        </w:rPr>
+        <w:t>Considere a situação em que o interesse é obter o intervalo de confianç</w:t>
+      </w:r>
+      <w:r>
+        <w:rPr>
+          <w:rFonts w:ascii="Times New Roman" w:hAnsi="Times New Roman" w:cs="Times New Roman"/>
+          <w:sz w:val="24"/>
+          <w:szCs w:val="24"/>
+        </w:rPr>
+        <w:t xml:space="preserve">a </w:t>
+      </w:r>
+      <w:r>
+        <w:rPr>
+          <w:rFonts w:ascii="Times New Roman" w:hAnsi="Times New Roman" w:cs="Times New Roman"/>
+          <w:sz w:val="24"/>
+          <w:szCs w:val="24"/>
+        </w:rPr>
+        <w:t>ao nível de significância de 5 para a proporção</w:t>
+      </w:r>
+      <w:r>
+        <w:rPr>
+          <w:rFonts w:ascii="Times New Roman" w:hAnsi="Times New Roman" w:cs="Times New Roman"/>
+          <w:sz w:val="24"/>
+          <w:szCs w:val="24"/>
+        </w:rPr>
+        <w:t xml:space="preserve"> </w:t>
+      </w:r>
+      <w:r>
+        <w:rPr>
+          <w:rFonts w:ascii="Times New Roman" w:hAnsi="Times New Roman" w:cs="Times New Roman"/>
+          <w:sz w:val="24"/>
+          <w:szCs w:val="24"/>
+        </w:rPr>
+        <w:t>de alunos da instituição que utilizam produtos da Apple.</w:t>
+      </w:r>
+      <w:r>
+        <w:rPr>
+          <w:rFonts w:ascii="Times New Roman" w:hAnsi="Times New Roman" w:cs="Times New Roman"/>
+          <w:sz w:val="24"/>
+          <w:szCs w:val="24"/>
+        </w:rPr>
+        <w:t xml:space="preserve"> </w:t>
+      </w:r>
+      <w:r>
+        <w:rPr>
+          <w:rFonts w:ascii="Times New Roman" w:hAnsi="Times New Roman" w:cs="Times New Roman"/>
+          <w:sz w:val="24"/>
+          <w:szCs w:val="24"/>
+        </w:rPr>
+        <w:t>Tendo como res</w:t>
+      </w:r>
       <w:bookmarkStart w:id="0" w:name="_GoBack"/>
       <w:bookmarkEnd w:id="0"/>
+      <w:r>
+        <w:rPr>
+          <w:rFonts w:ascii="Times New Roman" w:hAnsi="Times New Roman" w:cs="Times New Roman"/>
+          <w:sz w:val="24"/>
+          <w:szCs w:val="24"/>
+        </w:rPr>
+        <w:t>ultado da amostragem que 9 dos 25 alunos responderam</w:t>
+      </w:r>
+      <w:r>
+        <w:rPr>
+          <w:rFonts w:ascii="Times New Roman" w:hAnsi="Times New Roman" w:cs="Times New Roman"/>
+          <w:sz w:val="24"/>
+          <w:szCs w:val="24"/>
+        </w:rPr>
+        <w:t xml:space="preserve"> </w:t>
+      </w:r>
+      <w:r>
+        <w:rPr>
+          <w:rFonts w:ascii="Times New Roman" w:hAnsi="Times New Roman" w:cs="Times New Roman"/>
+          <w:sz w:val="24"/>
+          <w:szCs w:val="24"/>
+        </w:rPr>
+        <w:t>afirmativamente. obtenha o intervalo de confiança para proporção</w:t>
+      </w:r>
+      <w:r>
+        <w:rPr>
+          <w:rFonts w:ascii="Times New Roman" w:hAnsi="Times New Roman" w:cs="Times New Roman"/>
+          <w:sz w:val="24"/>
+          <w:szCs w:val="24"/>
+        </w:rPr>
+        <w:t xml:space="preserve"> </w:t>
+      </w:r>
+    </w:p>
+    <w:p>
+      <w:pPr>
+        <w:spacing w:after="0" w:line="360" w:lineRule="auto"/>
+        <w:jc w:val="both"/>
+        <w:rPr>
+          <w:rFonts w:ascii="Times New Roman" w:hAnsi="Times New Roman" w:cs="Times New Roman"/>
+          <w:sz w:val="24"/>
+          <w:szCs w:val="24"/>
+        </w:rPr>
+      </w:pPr>
+    </w:p>
+    <w:p>
+      <w:pPr>
+        <w:spacing w:after="0" w:line="360" w:lineRule="auto"/>
+        <w:jc w:val="both"/>
+        <w:rPr>
+          <w:rFonts w:ascii="Times New Roman" w:hAnsi="Times New Roman" w:cs="Times New Roman"/>
+          <w:sz w:val="24"/>
+          <w:szCs w:val="24"/>
+        </w:rPr>
+      </w:pPr>
+      <w:r>
+        <w:rPr>
+          <w:noProof/>
+        </w:rPr>
+        <w:drawing>
+          <wp:inline distT="0" distB="0" distL="0" distR="0" wp14:anchorId="1FDCA695" wp14:editId="6EEF5C7F">
+            <wp:extent cx="1981200" cy="314325"/>
+            <wp:effectExtent l="0" t="0" r="0" b="9525"/>
+            <wp:docPr id="24" name="Imagem 24"/>
+            <wp:cNvGraphicFramePr>
+              <a:graphicFrameLocks xmlns:a="http://schemas.openxmlformats.org/drawingml/2006/main" noChangeAspect="1"/>
+            </wp:cNvGraphicFramePr>
+            <a:graphic xmlns:a="http://schemas.openxmlformats.org/drawingml/2006/main">
+              <a:graphicData uri="http://schemas.openxmlformats.org/drawingml/2006/picture">
+                <pic:pic xmlns:pic="http://schemas.openxmlformats.org/drawingml/2006/picture">
+                  <pic:nvPicPr>
+                    <pic:cNvPr id="1" name=""/>
+                    <pic:cNvPicPr/>
+                  </pic:nvPicPr>
+                  <pic:blipFill>
+                    <a:blip r:embed="rId27"/>
+                    <a:stretch>
+                      <a:fillRect/>
+                    </a:stretch>
+                  </pic:blipFill>
+                  <pic:spPr>
+                    <a:xfrm>
+                      <a:off x="0" y="0"/>
+                      <a:ext cx="1981200" cy="314325"/>
+                    </a:xfrm>
+                    <a:prstGeom prst="rect">
+                      <a:avLst/>
+                    </a:prstGeom>
+                  </pic:spPr>
+                </pic:pic>
+              </a:graphicData>
+            </a:graphic>
+          </wp:inline>
+        </w:drawing>
+      </w:r>
+    </w:p>
+    <w:p>
+      <w:pPr>
+        <w:spacing w:after="0" w:line="360" w:lineRule="auto"/>
+        <w:jc w:val="both"/>
+        <w:rPr>
+          <w:rFonts w:ascii="Times New Roman" w:hAnsi="Times New Roman" w:cs="Times New Roman"/>
+          <w:sz w:val="24"/>
+          <w:szCs w:val="24"/>
+        </w:rPr>
+      </w:pPr>
+    </w:p>
+    <w:p>
+      <w:pPr>
+        <w:spacing w:after="0" w:line="360" w:lineRule="auto"/>
+        <w:jc w:val="both"/>
+        <w:rPr>
+          <w:rFonts w:ascii="Times New Roman" w:hAnsi="Times New Roman" w:cs="Times New Roman"/>
+          <w:sz w:val="24"/>
+          <w:szCs w:val="24"/>
+        </w:rPr>
+      </w:pPr>
+      <w:r>
+        <w:rPr>
+          <w:noProof/>
+        </w:rPr>
+        <w:drawing>
+          <wp:inline distT="0" distB="0" distL="0" distR="0" wp14:anchorId="12DA482C" wp14:editId="5B0F8CEF">
+            <wp:extent cx="1381125" cy="276225"/>
+            <wp:effectExtent l="0" t="0" r="9525" b="9525"/>
+            <wp:docPr id="25" name="Imagem 25"/>
+            <wp:cNvGraphicFramePr>
+              <a:graphicFrameLocks xmlns:a="http://schemas.openxmlformats.org/drawingml/2006/main" noChangeAspect="1"/>
+            </wp:cNvGraphicFramePr>
+            <a:graphic xmlns:a="http://schemas.openxmlformats.org/drawingml/2006/main">
+              <a:graphicData uri="http://schemas.openxmlformats.org/drawingml/2006/picture">
+                <pic:pic xmlns:pic="http://schemas.openxmlformats.org/drawingml/2006/picture">
+                  <pic:nvPicPr>
+                    <pic:cNvPr id="1" name=""/>
+                    <pic:cNvPicPr/>
+                  </pic:nvPicPr>
+                  <pic:blipFill>
+                    <a:blip r:embed="rId28"/>
+                    <a:stretch>
+                      <a:fillRect/>
+                    </a:stretch>
+                  </pic:blipFill>
+                  <pic:spPr>
+                    <a:xfrm>
+                      <a:off x="0" y="0"/>
+                      <a:ext cx="1381125" cy="276225"/>
+                    </a:xfrm>
+                    <a:prstGeom prst="rect">
+                      <a:avLst/>
+                    </a:prstGeom>
+                  </pic:spPr>
+                </pic:pic>
+              </a:graphicData>
+            </a:graphic>
+          </wp:inline>
+        </w:drawing>
+      </w:r>
+    </w:p>
+    <w:p>
+      <w:pPr>
+        <w:spacing w:after="0" w:line="360" w:lineRule="auto"/>
+        <w:jc w:val="both"/>
+        <w:rPr>
+          <w:rFonts w:ascii="Times New Roman" w:hAnsi="Times New Roman" w:cs="Times New Roman"/>
+          <w:sz w:val="24"/>
+          <w:szCs w:val="24"/>
+        </w:rPr>
+      </w:pPr>
+    </w:p>
+    <w:p>
+      <w:pPr>
+        <w:spacing w:after="0" w:line="360" w:lineRule="auto"/>
+        <w:jc w:val="both"/>
+        <w:rPr>
+          <w:rFonts w:ascii="Times New Roman" w:hAnsi="Times New Roman" w:cs="Times New Roman"/>
+          <w:sz w:val="24"/>
+          <w:szCs w:val="24"/>
+        </w:rPr>
+      </w:pPr>
+      <w:r>
+        <w:rPr>
+          <w:noProof/>
+        </w:rPr>
+        <w:drawing>
+          <wp:inline distT="0" distB="0" distL="0" distR="0" wp14:anchorId="54BE0297" wp14:editId="18763E10">
+            <wp:extent cx="4543425" cy="1914525"/>
+            <wp:effectExtent l="0" t="0" r="9525" b="9525"/>
+            <wp:docPr id="26" name="Imagem 26"/>
+            <wp:cNvGraphicFramePr>
+              <a:graphicFrameLocks xmlns:a="http://schemas.openxmlformats.org/drawingml/2006/main" noChangeAspect="1"/>
+            </wp:cNvGraphicFramePr>
+            <a:graphic xmlns:a="http://schemas.openxmlformats.org/drawingml/2006/main">
+              <a:graphicData uri="http://schemas.openxmlformats.org/drawingml/2006/picture">
+                <pic:pic xmlns:pic="http://schemas.openxmlformats.org/drawingml/2006/picture">
+                  <pic:nvPicPr>
+                    <pic:cNvPr id="1" name=""/>
+                    <pic:cNvPicPr/>
+                  </pic:nvPicPr>
+                  <pic:blipFill>
+                    <a:blip r:embed="rId29"/>
+                    <a:stretch>
+                      <a:fillRect/>
+                    </a:stretch>
+                  </pic:blipFill>
+                  <pic:spPr>
+                    <a:xfrm>
+                      <a:off x="0" y="0"/>
+                      <a:ext cx="4543425" cy="1914525"/>
+                    </a:xfrm>
+                    <a:prstGeom prst="rect">
+                      <a:avLst/>
+                    </a:prstGeom>
+                  </pic:spPr>
+                </pic:pic>
+              </a:graphicData>
+            </a:graphic>
+          </wp:inline>
+        </w:drawing>
+      </w:r>
+    </w:p>
+    <w:p>
+      <w:pPr>
+        <w:spacing w:after="0" w:line="360" w:lineRule="auto"/>
+        <w:jc w:val="both"/>
+        <w:rPr>
+          <w:rFonts w:ascii="Times New Roman" w:hAnsi="Times New Roman" w:cs="Times New Roman"/>
+          <w:sz w:val="24"/>
+          <w:szCs w:val="24"/>
+        </w:rPr>
+      </w:pPr>
+    </w:p>
+    <w:p>
+      <w:pPr>
+        <w:spacing w:after="0" w:line="360" w:lineRule="auto"/>
+        <w:jc w:val="both"/>
+        <w:rPr>
+          <w:rFonts w:ascii="Times New Roman" w:hAnsi="Times New Roman" w:cs="Times New Roman"/>
+          <w:sz w:val="24"/>
+          <w:szCs w:val="24"/>
+        </w:rPr>
+      </w:pPr>
+      <w:r>
+        <w:rPr>
+          <w:rFonts w:ascii="Times New Roman" w:hAnsi="Times New Roman" w:cs="Times New Roman"/>
+          <w:sz w:val="24"/>
+          <w:szCs w:val="24"/>
+        </w:rPr>
+        <w:t>Regressão Linear</w:t>
+      </w:r>
+    </w:p>
+    <w:p>
+      <w:pPr>
+        <w:spacing w:after="0" w:line="360" w:lineRule="auto"/>
+        <w:jc w:val="both"/>
+        <w:rPr>
+          <w:rFonts w:ascii="Times New Roman" w:hAnsi="Times New Roman" w:cs="Times New Roman"/>
+          <w:sz w:val="24"/>
+          <w:szCs w:val="24"/>
+        </w:rPr>
+      </w:pPr>
+    </w:p>
+    <w:p>
+      <w:pPr>
+        <w:spacing w:after="0" w:line="360" w:lineRule="auto"/>
+        <w:jc w:val="both"/>
+        <w:rPr>
+          <w:rFonts w:ascii="Times New Roman" w:hAnsi="Times New Roman" w:cs="Times New Roman"/>
+          <w:sz w:val="24"/>
+          <w:szCs w:val="24"/>
+        </w:rPr>
+      </w:pPr>
+      <w:r>
+        <w:rPr>
+          <w:noProof/>
+        </w:rPr>
+        <w:drawing>
+          <wp:inline distT="0" distB="0" distL="0" distR="0" wp14:anchorId="2A701EAC" wp14:editId="2A557C96">
+            <wp:extent cx="4819650" cy="3571875"/>
+            <wp:effectExtent l="0" t="0" r="0" b="9525"/>
+            <wp:docPr id="27" name="Imagem 27"/>
+            <wp:cNvGraphicFramePr>
+              <a:graphicFrameLocks xmlns:a="http://schemas.openxmlformats.org/drawingml/2006/main" noChangeAspect="1"/>
+            </wp:cNvGraphicFramePr>
+            <a:graphic xmlns:a="http://schemas.openxmlformats.org/drawingml/2006/main">
+              <a:graphicData uri="http://schemas.openxmlformats.org/drawingml/2006/picture">
+                <pic:pic xmlns:pic="http://schemas.openxmlformats.org/drawingml/2006/picture">
+                  <pic:nvPicPr>
+                    <pic:cNvPr id="1" name=""/>
+                    <pic:cNvPicPr/>
+                  </pic:nvPicPr>
+                  <pic:blipFill>
+                    <a:blip r:embed="rId30"/>
+                    <a:stretch>
+                      <a:fillRect/>
+                    </a:stretch>
+                  </pic:blipFill>
+                  <pic:spPr>
+                    <a:xfrm>
+                      <a:off x="0" y="0"/>
+                      <a:ext cx="4819650" cy="3571875"/>
+                    </a:xfrm>
+                    <a:prstGeom prst="rect">
+                      <a:avLst/>
+                    </a:prstGeom>
+                  </pic:spPr>
+                </pic:pic>
+              </a:graphicData>
+            </a:graphic>
+          </wp:inline>
+        </w:drawing>
+      </w:r>
+    </w:p>
+    <w:p>
+      <w:pPr>
+        <w:spacing w:after="0" w:line="360" w:lineRule="auto"/>
+        <w:jc w:val="both"/>
+        <w:rPr>
+          <w:rFonts w:ascii="Times New Roman" w:hAnsi="Times New Roman" w:cs="Times New Roman"/>
+          <w:sz w:val="24"/>
+          <w:szCs w:val="24"/>
+        </w:rPr>
+      </w:pPr>
+    </w:p>
+    <w:p>
+      <w:pPr>
+        <w:spacing w:after="0" w:line="360" w:lineRule="auto"/>
+        <w:jc w:val="both"/>
+        <w:rPr>
+          <w:rFonts w:ascii="Times New Roman" w:hAnsi="Times New Roman" w:cs="Times New Roman"/>
+          <w:sz w:val="24"/>
+          <w:szCs w:val="24"/>
+        </w:rPr>
+      </w:pPr>
+      <w:r>
+        <w:rPr>
+          <w:noProof/>
+        </w:rPr>
+        <w:lastRenderedPageBreak/>
+        <w:drawing>
+          <wp:inline distT="0" distB="0" distL="0" distR="0" wp14:anchorId="16BB407A" wp14:editId="42F79926">
+            <wp:extent cx="1714500" cy="1720770"/>
+            <wp:effectExtent l="0" t="0" r="0" b="0"/>
+            <wp:docPr id="33" name="Imagem 33"/>
+            <wp:cNvGraphicFramePr>
+              <a:graphicFrameLocks xmlns:a="http://schemas.openxmlformats.org/drawingml/2006/main" noChangeAspect="1"/>
+            </wp:cNvGraphicFramePr>
+            <a:graphic xmlns:a="http://schemas.openxmlformats.org/drawingml/2006/main">
+              <a:graphicData uri="http://schemas.openxmlformats.org/drawingml/2006/picture">
+                <pic:pic xmlns:pic="http://schemas.openxmlformats.org/drawingml/2006/picture">
+                  <pic:nvPicPr>
+                    <pic:cNvPr id="1" name=""/>
+                    <pic:cNvPicPr/>
+                  </pic:nvPicPr>
+                  <pic:blipFill>
+                    <a:blip r:embed="rId31"/>
+                    <a:stretch>
+                      <a:fillRect/>
+                    </a:stretch>
+                  </pic:blipFill>
+                  <pic:spPr>
+                    <a:xfrm>
+                      <a:off x="0" y="0"/>
+                      <a:ext cx="1740083" cy="1746446"/>
+                    </a:xfrm>
+                    <a:prstGeom prst="rect">
+                      <a:avLst/>
+                    </a:prstGeom>
+                  </pic:spPr>
+                </pic:pic>
+              </a:graphicData>
+            </a:graphic>
+          </wp:inline>
+        </w:drawing>
+      </w:r>
+      <w:r>
+        <w:rPr>
+          <w:noProof/>
+        </w:rPr>
+        <w:drawing>
+          <wp:inline distT="0" distB="0" distL="0" distR="0" wp14:anchorId="3F53FAB3" wp14:editId="30358646">
+            <wp:extent cx="1685925" cy="1695138"/>
+            <wp:effectExtent l="0" t="0" r="0" b="635"/>
+            <wp:docPr id="34" name="Imagem 34"/>
+            <wp:cNvGraphicFramePr>
+              <a:graphicFrameLocks xmlns:a="http://schemas.openxmlformats.org/drawingml/2006/main" noChangeAspect="1"/>
+            </wp:cNvGraphicFramePr>
+            <a:graphic xmlns:a="http://schemas.openxmlformats.org/drawingml/2006/main">
+              <a:graphicData uri="http://schemas.openxmlformats.org/drawingml/2006/picture">
+                <pic:pic xmlns:pic="http://schemas.openxmlformats.org/drawingml/2006/picture">
+                  <pic:nvPicPr>
+                    <pic:cNvPr id="1" name=""/>
+                    <pic:cNvPicPr/>
+                  </pic:nvPicPr>
+                  <pic:blipFill>
+                    <a:blip r:embed="rId32"/>
+                    <a:stretch>
+                      <a:fillRect/>
+                    </a:stretch>
+                  </pic:blipFill>
+                  <pic:spPr>
+                    <a:xfrm>
+                      <a:off x="0" y="0"/>
+                      <a:ext cx="1721261" cy="1730667"/>
+                    </a:xfrm>
+                    <a:prstGeom prst="rect">
+                      <a:avLst/>
+                    </a:prstGeom>
+                  </pic:spPr>
+                </pic:pic>
+              </a:graphicData>
+            </a:graphic>
+          </wp:inline>
+        </w:drawing>
+      </w:r>
+      <w:r>
+        <w:rPr>
+          <w:noProof/>
+        </w:rPr>
+        <w:drawing>
+          <wp:inline distT="0" distB="0" distL="0" distR="0" wp14:anchorId="0C141E8F" wp14:editId="35FDE6D3">
+            <wp:extent cx="1683164" cy="1695450"/>
+            <wp:effectExtent l="0" t="0" r="0" b="0"/>
+            <wp:docPr id="35" name="Imagem 35"/>
+            <wp:cNvGraphicFramePr>
+              <a:graphicFrameLocks xmlns:a="http://schemas.openxmlformats.org/drawingml/2006/main" noChangeAspect="1"/>
+            </wp:cNvGraphicFramePr>
+            <a:graphic xmlns:a="http://schemas.openxmlformats.org/drawingml/2006/main">
+              <a:graphicData uri="http://schemas.openxmlformats.org/drawingml/2006/picture">
+                <pic:pic xmlns:pic="http://schemas.openxmlformats.org/drawingml/2006/picture">
+                  <pic:nvPicPr>
+                    <pic:cNvPr id="1" name=""/>
+                    <pic:cNvPicPr/>
+                  </pic:nvPicPr>
+                  <pic:blipFill>
+                    <a:blip r:embed="rId33"/>
+                    <a:stretch>
+                      <a:fillRect/>
+                    </a:stretch>
+                  </pic:blipFill>
+                  <pic:spPr>
+                    <a:xfrm>
+                      <a:off x="0" y="0"/>
+                      <a:ext cx="1724457" cy="1737045"/>
+                    </a:xfrm>
+                    <a:prstGeom prst="rect">
+                      <a:avLst/>
+                    </a:prstGeom>
+                  </pic:spPr>
+                </pic:pic>
+              </a:graphicData>
+            </a:graphic>
+          </wp:inline>
+        </w:drawing>
+      </w:r>
+      <w:r>
+        <w:rPr>
+          <w:noProof/>
+        </w:rPr>
+        <w:drawing>
+          <wp:inline distT="0" distB="0" distL="0" distR="0" wp14:anchorId="52AAA8D9" wp14:editId="6DBDA691">
+            <wp:extent cx="1857375" cy="1860734"/>
+            <wp:effectExtent l="0" t="0" r="0" b="6350"/>
+            <wp:docPr id="36" name="Imagem 36"/>
+            <wp:cNvGraphicFramePr>
+              <a:graphicFrameLocks xmlns:a="http://schemas.openxmlformats.org/drawingml/2006/main" noChangeAspect="1"/>
+            </wp:cNvGraphicFramePr>
+            <a:graphic xmlns:a="http://schemas.openxmlformats.org/drawingml/2006/main">
+              <a:graphicData uri="http://schemas.openxmlformats.org/drawingml/2006/picture">
+                <pic:pic xmlns:pic="http://schemas.openxmlformats.org/drawingml/2006/picture">
+                  <pic:nvPicPr>
+                    <pic:cNvPr id="1" name=""/>
+                    <pic:cNvPicPr/>
+                  </pic:nvPicPr>
+                  <pic:blipFill>
+                    <a:blip r:embed="rId34"/>
+                    <a:stretch>
+                      <a:fillRect/>
+                    </a:stretch>
+                  </pic:blipFill>
+                  <pic:spPr>
+                    <a:xfrm>
+                      <a:off x="0" y="0"/>
+                      <a:ext cx="1922932" cy="1926409"/>
+                    </a:xfrm>
+                    <a:prstGeom prst="rect">
+                      <a:avLst/>
+                    </a:prstGeom>
+                  </pic:spPr>
+                </pic:pic>
+              </a:graphicData>
+            </a:graphic>
+          </wp:inline>
+        </w:drawing>
+      </w:r>
+      <w:r>
+        <w:rPr>
+          <w:noProof/>
+        </w:rPr>
+        <w:drawing>
+          <wp:inline distT="0" distB="0" distL="0" distR="0" wp14:anchorId="7DE8A392" wp14:editId="5A4E46D7">
+            <wp:extent cx="1642310" cy="1657350"/>
+            <wp:effectExtent l="0" t="0" r="0" b="0"/>
+            <wp:docPr id="37" name="Imagem 37"/>
+            <wp:cNvGraphicFramePr>
+              <a:graphicFrameLocks xmlns:a="http://schemas.openxmlformats.org/drawingml/2006/main" noChangeAspect="1"/>
+            </wp:cNvGraphicFramePr>
+            <a:graphic xmlns:a="http://schemas.openxmlformats.org/drawingml/2006/main">
+              <a:graphicData uri="http://schemas.openxmlformats.org/drawingml/2006/picture">
+                <pic:pic xmlns:pic="http://schemas.openxmlformats.org/drawingml/2006/picture">
+                  <pic:nvPicPr>
+                    <pic:cNvPr id="1" name=""/>
+                    <pic:cNvPicPr/>
+                  </pic:nvPicPr>
+                  <pic:blipFill>
+                    <a:blip r:embed="rId35"/>
+                    <a:stretch>
+                      <a:fillRect/>
+                    </a:stretch>
+                  </pic:blipFill>
+                  <pic:spPr>
+                    <a:xfrm>
+                      <a:off x="0" y="0"/>
+                      <a:ext cx="1662277" cy="1677500"/>
+                    </a:xfrm>
+                    <a:prstGeom prst="rect">
+                      <a:avLst/>
+                    </a:prstGeom>
+                  </pic:spPr>
+                </pic:pic>
+              </a:graphicData>
+            </a:graphic>
+          </wp:inline>
+        </w:drawing>
+      </w:r>
+    </w:p>
+    <w:p>
+      <w:pPr>
+        <w:spacing w:after="0" w:line="360" w:lineRule="auto"/>
+        <w:jc w:val="both"/>
+        <w:rPr>
+          <w:rFonts w:ascii="Times New Roman" w:hAnsi="Times New Roman" w:cs="Times New Roman"/>
+          <w:sz w:val="24"/>
+          <w:szCs w:val="24"/>
+        </w:rPr>
+      </w:pPr>
+    </w:p>
+    <w:p>
+      <w:pPr>
+        <w:spacing w:after="0" w:line="360" w:lineRule="auto"/>
+        <w:jc w:val="both"/>
+        <w:rPr>
+          <w:rFonts w:ascii="Times New Roman" w:hAnsi="Times New Roman" w:cs="Times New Roman"/>
+          <w:sz w:val="24"/>
+          <w:szCs w:val="24"/>
+        </w:rPr>
+      </w:pPr>
+      <w:r>
+        <w:rPr>
+          <w:noProof/>
+        </w:rPr>
+        <w:drawing>
+          <wp:inline distT="0" distB="0" distL="0" distR="0" wp14:anchorId="1D181392" wp14:editId="3FB3839B">
+            <wp:extent cx="2762250" cy="962025"/>
+            <wp:effectExtent l="0" t="0" r="0" b="9525"/>
+            <wp:docPr id="28" name="Imagem 28"/>
+            <wp:cNvGraphicFramePr>
+              <a:graphicFrameLocks xmlns:a="http://schemas.openxmlformats.org/drawingml/2006/main" noChangeAspect="1"/>
+            </wp:cNvGraphicFramePr>
+            <a:graphic xmlns:a="http://schemas.openxmlformats.org/drawingml/2006/main">
+              <a:graphicData uri="http://schemas.openxmlformats.org/drawingml/2006/picture">
+                <pic:pic xmlns:pic="http://schemas.openxmlformats.org/drawingml/2006/picture">
+                  <pic:nvPicPr>
+                    <pic:cNvPr id="1" name=""/>
+                    <pic:cNvPicPr/>
+                  </pic:nvPicPr>
+                  <pic:blipFill>
+                    <a:blip r:embed="rId36"/>
+                    <a:stretch>
+                      <a:fillRect/>
+                    </a:stretch>
+                  </pic:blipFill>
+                  <pic:spPr>
+                    <a:xfrm>
+                      <a:off x="0" y="0"/>
+                      <a:ext cx="2762250" cy="962025"/>
+                    </a:xfrm>
+                    <a:prstGeom prst="rect">
+                      <a:avLst/>
+                    </a:prstGeom>
+                  </pic:spPr>
+                </pic:pic>
+              </a:graphicData>
+            </a:graphic>
+          </wp:inline>
+        </w:drawing>
+      </w:r>
+    </w:p>
+    <w:p>
+      <w:pPr>
+        <w:spacing w:after="0" w:line="360" w:lineRule="auto"/>
+        <w:jc w:val="both"/>
+        <w:rPr>
+          <w:rFonts w:ascii="Times New Roman" w:hAnsi="Times New Roman" w:cs="Times New Roman"/>
+          <w:sz w:val="24"/>
+          <w:szCs w:val="24"/>
+        </w:rPr>
+      </w:pPr>
+    </w:p>
+    <w:p>
+      <w:pPr>
+        <w:spacing w:after="0" w:line="360" w:lineRule="auto"/>
+        <w:jc w:val="both"/>
+        <w:rPr>
+          <w:rFonts w:ascii="Times New Roman" w:hAnsi="Times New Roman" w:cs="Times New Roman"/>
+          <w:sz w:val="24"/>
+          <w:szCs w:val="24"/>
+        </w:rPr>
+      </w:pPr>
+      <w:r>
+        <w:rPr>
+          <w:noProof/>
+        </w:rPr>
+        <w:drawing>
+          <wp:inline distT="0" distB="0" distL="0" distR="0" wp14:anchorId="581C0F83" wp14:editId="478C09ED">
+            <wp:extent cx="1285875" cy="323850"/>
+            <wp:effectExtent l="0" t="0" r="9525" b="0"/>
+            <wp:docPr id="29" name="Imagem 29"/>
+            <wp:cNvGraphicFramePr>
+              <a:graphicFrameLocks xmlns:a="http://schemas.openxmlformats.org/drawingml/2006/main" noChangeAspect="1"/>
+            </wp:cNvGraphicFramePr>
+            <a:graphic xmlns:a="http://schemas.openxmlformats.org/drawingml/2006/main">
+              <a:graphicData uri="http://schemas.openxmlformats.org/drawingml/2006/picture">
+                <pic:pic xmlns:pic="http://schemas.openxmlformats.org/drawingml/2006/picture">
+                  <pic:nvPicPr>
+                    <pic:cNvPr id="1" name=""/>
+                    <pic:cNvPicPr/>
+                  </pic:nvPicPr>
+                  <pic:blipFill>
+                    <a:blip r:embed="rId37"/>
+                    <a:stretch>
+                      <a:fillRect/>
+                    </a:stretch>
+                  </pic:blipFill>
+                  <pic:spPr>
+                    <a:xfrm>
+                      <a:off x="0" y="0"/>
+                      <a:ext cx="1285875" cy="323850"/>
+                    </a:xfrm>
+                    <a:prstGeom prst="rect">
+                      <a:avLst/>
+                    </a:prstGeom>
+                  </pic:spPr>
+                </pic:pic>
+              </a:graphicData>
+            </a:graphic>
+          </wp:inline>
+        </w:drawing>
+      </w:r>
     </w:p>
     <w:sectPr>
       <w:pgSz w:w="11906" w:h="16838"/>
